--- a/Agents/AgfmMTConnectAgent/doc/AgfmNISTDocumentation.docx
+++ b/Agents/AgfmMTConnectAgent/doc/AgfmNISTDocumentation.docx
@@ -1,6 +1,6 @@
 
 <file path=word/document.xml><?xml version="1.0" encoding="utf-8"?>
-<w:document xmlns:wpc="http://schemas.microsoft.com/office/word/2010/wordprocessingCanvas" xmlns:mc="http://schemas.openxmlformats.org/markup-compatibility/2006" xmlns:o="urn:schemas-microsoft-com:office:office" xmlns:r="http://schemas.openxmlformats.org/officeDocument/2006/relationships" xmlns:m="http://schemas.openxmlformats.org/officeDocument/2006/math" xmlns:v="urn:schemas-microsoft-com:vml" xmlns:wp14="http://schemas.microsoft.com/office/word/2010/wordprocessingDrawing" xmlns:wp="http://schemas.openxmlformats.org/drawingml/2006/wordprocessingDrawing" xmlns:w10="urn:schemas-microsoft-com:office:word" xmlns:w="http://schemas.openxmlformats.org/wordprocessingml/2006/main" xmlns:w14="http://schemas.microsoft.com/office/word/2010/wordml" xmlns:wpg="http://schemas.microsoft.com/office/word/2010/wordprocessingGroup" xmlns:wpi="http://schemas.microsoft.com/office/word/2010/wordprocessingInk" xmlns:wne="http://schemas.microsoft.com/office/word/2006/wordml" xmlns:wps="http://schemas.microsoft.com/office/word/2010/wordprocessingShape" mc:Ignorable="w14 wp14">
+<w:document xmlns:wpc="http://schemas.microsoft.com/office/word/2010/wordprocessingCanvas" xmlns:cx="http://schemas.microsoft.com/office/drawing/2014/chartex" xmlns:cx1="http://schemas.microsoft.com/office/drawing/2015/9/8/chartex" xmlns:cx2="http://schemas.microsoft.com/office/drawing/2015/10/21/chartex" xmlns:cx3="http://schemas.microsoft.com/office/drawing/2016/5/9/chartex" xmlns:cx4="http://schemas.microsoft.com/office/drawing/2016/5/10/chartex" xmlns:cx5="http://schemas.microsoft.com/office/drawing/2016/5/11/chartex" xmlns:cx6="http://schemas.microsoft.com/office/drawing/2016/5/12/chartex" xmlns:cx7="http://schemas.microsoft.com/office/drawing/2016/5/13/chartex" xmlns:cx8="http://schemas.microsoft.com/office/drawing/2016/5/14/chartex" xmlns:mc="http://schemas.openxmlformats.org/markup-compatibility/2006" xmlns:aink="http://schemas.microsoft.com/office/drawing/2016/ink" xmlns:am3d="http://schemas.microsoft.com/office/drawing/2017/model3d" xmlns:o="urn:schemas-microsoft-com:office:office" xmlns:r="http://schemas.openxmlformats.org/officeDocument/2006/relationships" xmlns:m="http://schemas.openxmlformats.org/officeDocument/2006/math" xmlns:v="urn:schemas-microsoft-com:vml" xmlns:wp14="http://schemas.microsoft.com/office/word/2010/wordprocessingDrawing" xmlns:wp="http://schemas.openxmlformats.org/drawingml/2006/wordprocessingDrawing" xmlns:w10="urn:schemas-microsoft-com:office:word" xmlns:w="http://schemas.openxmlformats.org/wordprocessingml/2006/main" xmlns:w14="http://schemas.microsoft.com/office/word/2010/wordml" xmlns:w15="http://schemas.microsoft.com/office/word/2012/wordml" xmlns:w16cid="http://schemas.microsoft.com/office/word/2016/wordml/cid" xmlns:w16se="http://schemas.microsoft.com/office/word/2015/wordml/symex" xmlns:wpg="http://schemas.microsoft.com/office/word/2010/wordprocessingGroup" xmlns:wpi="http://schemas.microsoft.com/office/word/2010/wordprocessingInk" xmlns:wne="http://schemas.microsoft.com/office/word/2006/wordml" xmlns:wps="http://schemas.microsoft.com/office/word/2010/wordprocessingShape" mc:Ignorable="w14 w15 w16se w16cid wp14">
   <w:body>
     <w:p/>
     <w:p/>
@@ -26,7 +26,7 @@
         <w:rPr>
           <w:noProof/>
         </w:rPr>
-        <w:t>August 17, 2015</w:t>
+        <w:t>August 31, 2018</w:t>
       </w:r>
       <w:r>
         <w:fldChar w:fldCharType="end"/>
@@ -54,7 +54,7 @@
       <w:r>
         <w:t xml:space="preserve">URL: </w:t>
       </w:r>
-      <w:hyperlink r:id="rId6" w:history="1">
+      <w:hyperlink r:id="rId5" w:history="1">
         <w:r>
           <w:rPr>
             <w:rStyle w:val="Hyperlink"/>
@@ -189,7 +189,7 @@
       <w:r>
         <w:t xml:space="preserve">: </w:t>
       </w:r>
-      <w:hyperlink r:id="rId7" w:history="1">
+      <w:hyperlink r:id="rId6" w:history="1">
         <w:r>
           <w:rPr>
             <w:rStyle w:val="Hyperlink"/>
@@ -270,7 +270,7 @@
                     </pic:cNvPicPr>
                   </pic:nvPicPr>
                   <pic:blipFill>
-                    <a:blip r:embed="rId8">
+                    <a:blip r:embed="rId7">
                       <a:extLst>
                         <a:ext uri="{28A0092B-C50C-407E-A947-70E740481C1C}">
                           <a14:useLocalDpi xmlns:a14="http://schemas.microsoft.com/office/drawing/2010/main" val="0"/>
@@ -309,14 +309,27 @@
       <w:r>
         <w:t xml:space="preserve">Figure </w:t>
       </w:r>
-      <w:fldSimple w:instr=" SEQ Figure \* ARABIC ">
-        <w:r>
-          <w:rPr>
-            <w:noProof/>
-          </w:rPr>
-          <w:t>1</w:t>
-        </w:r>
-      </w:fldSimple>
+      <w:r>
+        <w:fldChar w:fldCharType="begin"/>
+      </w:r>
+      <w:r>
+        <w:instrText xml:space="preserve"> SEQ Figure \* ARABIC </w:instrText>
+      </w:r>
+      <w:r>
+        <w:fldChar w:fldCharType="separate"/>
+      </w:r>
+      <w:r>
+        <w:rPr>
+          <w:noProof/>
+        </w:rPr>
+        <w:t>1</w:t>
+      </w:r>
+      <w:r>
+        <w:rPr>
+          <w:noProof/>
+        </w:rPr>
+        <w:fldChar w:fldCharType="end"/>
+      </w:r>
       <w:r>
         <w:t xml:space="preserve">  </w:t>
       </w:r>
@@ -823,6 +836,57 @@
             <wp:extent cx="3787140" cy="1554480"/>
             <wp:effectExtent l="0" t="0" r="3810" b="7620"/>
             <wp:docPr id="3" name="Picture 3"/>
+            <wp:cNvGraphicFramePr>
+              <a:graphicFrameLocks xmlns:a="http://schemas.openxmlformats.org/drawingml/2006/main" noChangeAspect="1"/>
+            </wp:cNvGraphicFramePr>
+            <a:graphic xmlns:a="http://schemas.openxmlformats.org/drawingml/2006/main">
+              <a:graphicData uri="http://schemas.openxmlformats.org/drawingml/2006/picture">
+                <pic:pic xmlns:pic="http://schemas.openxmlformats.org/drawingml/2006/picture">
+                  <pic:nvPicPr>
+                    <pic:cNvPr id="0" name=""/>
+                    <pic:cNvPicPr/>
+                  </pic:nvPicPr>
+                  <pic:blipFill>
+                    <a:blip r:embed="rId8"/>
+                    <a:stretch>
+                      <a:fillRect/>
+                    </a:stretch>
+                  </pic:blipFill>
+                  <pic:spPr>
+                    <a:xfrm>
+                      <a:off x="0" y="0"/>
+                      <a:ext cx="3787140" cy="1554480"/>
+                    </a:xfrm>
+                    <a:prstGeom prst="rect">
+                      <a:avLst/>
+                    </a:prstGeom>
+                  </pic:spPr>
+                </pic:pic>
+              </a:graphicData>
+            </a:graphic>
+          </wp:inline>
+        </w:drawing>
+      </w:r>
+      <w:r>
+        <w:t xml:space="preserve"> </w:t>
+      </w:r>
+    </w:p>
+    <w:p>
+      <w:r>
+        <w:t>Which should then display something similar to this:</w:t>
+      </w:r>
+    </w:p>
+    <w:p>
+      <w:r>
+        <w:rPr>
+          <w:noProof/>
+        </w:rPr>
+        <w:lastRenderedPageBreak/>
+        <w:drawing>
+          <wp:inline distT="0" distB="0" distL="0" distR="0" wp14:anchorId="30ED508F" wp14:editId="56EC6756">
+            <wp:extent cx="4975860" cy="2948940"/>
+            <wp:effectExtent l="0" t="0" r="0" b="3810"/>
+            <wp:docPr id="1" name="Picture 1"/>
             <wp:cNvGraphicFramePr>
               <a:graphicFrameLocks xmlns:a="http://schemas.openxmlformats.org/drawingml/2006/main" noChangeAspect="1"/>
             </wp:cNvGraphicFramePr>
@@ -842,59 +906,6 @@
                   <pic:spPr>
                     <a:xfrm>
                       <a:off x="0" y="0"/>
-                      <a:ext cx="3787140" cy="1554480"/>
-                    </a:xfrm>
-                    <a:prstGeom prst="rect">
-                      <a:avLst/>
-                    </a:prstGeom>
-                  </pic:spPr>
-                </pic:pic>
-              </a:graphicData>
-            </a:graphic>
-          </wp:inline>
-        </w:drawing>
-      </w:r>
-      <w:r>
-        <w:t xml:space="preserve"> </w:t>
-      </w:r>
-    </w:p>
-    <w:p>
-      <w:r>
-        <w:t>Which should then display something similar to this:</w:t>
-      </w:r>
-      <w:bookmarkStart w:id="0" w:name="_GoBack"/>
-      <w:bookmarkEnd w:id="0"/>
-    </w:p>
-    <w:p>
-      <w:r>
-        <w:rPr>
-          <w:noProof/>
-        </w:rPr>
-        <w:lastRenderedPageBreak/>
-        <w:drawing>
-          <wp:inline distT="0" distB="0" distL="0" distR="0" wp14:anchorId="30ED508F" wp14:editId="56EC6756">
-            <wp:extent cx="4975860" cy="2948940"/>
-            <wp:effectExtent l="0" t="0" r="0" b="3810"/>
-            <wp:docPr id="1" name="Picture 1"/>
-            <wp:cNvGraphicFramePr>
-              <a:graphicFrameLocks xmlns:a="http://schemas.openxmlformats.org/drawingml/2006/main" noChangeAspect="1"/>
-            </wp:cNvGraphicFramePr>
-            <a:graphic xmlns:a="http://schemas.openxmlformats.org/drawingml/2006/main">
-              <a:graphicData uri="http://schemas.openxmlformats.org/drawingml/2006/picture">
-                <pic:pic xmlns:pic="http://schemas.openxmlformats.org/drawingml/2006/picture">
-                  <pic:nvPicPr>
-                    <pic:cNvPr id="0" name=""/>
-                    <pic:cNvPicPr/>
-                  </pic:nvPicPr>
-                  <pic:blipFill>
-                    <a:blip r:embed="rId10"/>
-                    <a:stretch>
-                      <a:fillRect/>
-                    </a:stretch>
-                  </pic:blipFill>
-                  <pic:spPr>
-                    <a:xfrm>
-                      <a:off x="0" y="0"/>
                       <a:ext cx="4975860" cy="2948940"/>
                     </a:xfrm>
                     <a:prstGeom prst="rect">
@@ -3984,6 +3995,576 @@
         <w:spacing w:after="0" w:line="240" w:lineRule="auto"/>
       </w:pPr>
     </w:p>
+    <w:p>
+      <w:pPr>
+        <w:autoSpaceDE w:val="0"/>
+        <w:autoSpaceDN w:val="0"/>
+        <w:adjustRightInd w:val="0"/>
+        <w:spacing w:after="0" w:line="240" w:lineRule="auto"/>
+      </w:pPr>
+    </w:p>
+    <w:p>
+      <w:pPr>
+        <w:pStyle w:val="Heading2"/>
+      </w:pPr>
+      <w:r>
+        <w:lastRenderedPageBreak/>
+        <w:t>Software Development</w:t>
+      </w:r>
+    </w:p>
+    <w:p>
+      <w:r>
+        <w:t xml:space="preserve">The C++ code is open source and available for changing, extending, etc. The compiler and Integrated Development Environment (IDE) was Microsoft Visual C++ 2010 (MSVC2010). MSVC 2010 is used since it provides a simple deployment project that works, so MSI script can be developed to install the agent, required libraries and uninstall them also. Of note, MSVC2010 is C++ standard is C98 not 2011, so boost was used for most of C++ extensions. Anyone who has used boost understands it is powerful, yet a pain to install and build.  It must be downloaded and installed on your computer as MSVC2010 does not support it. </w:t>
+      </w:r>
+    </w:p>
+    <w:p/>
+    <w:p>
+      <w:r>
+        <w:t>The source folders are laid out as follows:</w:t>
+      </w:r>
+    </w:p>
+    <w:p>
+      <w:r>
+        <w:t xml:space="preserve">MTConnectAgent – this contains the open source agent and </w:t>
+      </w:r>
+      <w:r>
+        <w:t>required libraries: libxml2 and dlib. Dlib is compiled as source, while libxml2 has a bunch of static and dynamic library builds.</w:t>
+      </w:r>
+    </w:p>
+    <w:p>
+      <w:r>
+        <w:t>AgfmAgent</w:t>
+      </w:r>
+      <w:r>
+        <w:t xml:space="preserve"> contains the extensions to the core agent: multiple backend non-SHDR adapter. Typically, there is an XXXAdapter.cpp (where XXX is the device</w:t>
+      </w:r>
+      <w:r>
+        <w:t xml:space="preserve"> type</w:t>
+      </w:r>
+      <w:r>
+        <w:t>) which reads a log file, communicates directly with the device to read the current device readings.</w:t>
+      </w:r>
+      <w:r>
+        <w:t xml:space="preserve"> For example, AgfmAdapter.cpp handles the reading of the Agfm log file and the parsing of agfm status into MTConnect status.</w:t>
+      </w:r>
+    </w:p>
+    <w:p/>
+    <w:p>
+      <w:pPr>
+        <w:pStyle w:val="Heading2"/>
+      </w:pPr>
+      <w:r>
+        <w:t>Compiling</w:t>
+      </w:r>
+    </w:p>
+    <w:p>
+      <w:r>
+        <w:t xml:space="preserve">The MSVC C++ compiler uses a solution to build the three projects: AgfmAgent, MyCustomDll and the Deployment package (msi generation). </w:t>
+      </w:r>
+    </w:p>
+    <w:p>
+      <w:r>
+        <w:t>Of notes, is the ability of the various C++ files to find the header files from boost, dlib, libxml or the open source agent. In this model, there are hard coded in the file "</w:t>
+      </w:r>
+      <w:r>
+        <w:t>IncludeDirX32</w:t>
+      </w:r>
+      <w:r>
+        <w:t>.txt". The contents of this file are:</w:t>
+      </w:r>
+    </w:p>
+    <w:p>
+      <w:r>
+        <w:rPr>
+          <w:noProof/>
+        </w:rPr>
+        <w:drawing>
+          <wp:inline distT="0" distB="0" distL="0" distR="0" wp14:anchorId="3C3167E3" wp14:editId="0BD2AED5">
+            <wp:extent cx="5943600" cy="1417320"/>
+            <wp:effectExtent l="0" t="0" r="0" b="0"/>
+            <wp:docPr id="6" name="Picture 6"/>
+            <wp:cNvGraphicFramePr>
+              <a:graphicFrameLocks xmlns:a="http://schemas.openxmlformats.org/drawingml/2006/main" noChangeAspect="1"/>
+            </wp:cNvGraphicFramePr>
+            <a:graphic xmlns:a="http://schemas.openxmlformats.org/drawingml/2006/main">
+              <a:graphicData uri="http://schemas.openxmlformats.org/drawingml/2006/picture">
+                <pic:pic xmlns:pic="http://schemas.openxmlformats.org/drawingml/2006/picture">
+                  <pic:nvPicPr>
+                    <pic:cNvPr id="1" name=""/>
+                    <pic:cNvPicPr/>
+                  </pic:nvPicPr>
+                  <pic:blipFill>
+                    <a:blip r:embed="rId10"/>
+                    <a:stretch>
+                      <a:fillRect/>
+                    </a:stretch>
+                  </pic:blipFill>
+                  <pic:spPr>
+                    <a:xfrm>
+                      <a:off x="0" y="0"/>
+                      <a:ext cx="5943600" cy="1417320"/>
+                    </a:xfrm>
+                    <a:prstGeom prst="rect">
+                      <a:avLst/>
+                    </a:prstGeom>
+                  </pic:spPr>
+                </pic:pic>
+              </a:graphicData>
+            </a:graphic>
+          </wp:inline>
+        </w:drawing>
+      </w:r>
+    </w:p>
+    <w:p>
+      <w:r>
+        <w:t>This file covers the various locations of the header files. You will need substitute your folder location into this file for the various files. For the MTConnect related folders, this is where you copied the github distribution. For boost, this is where you installed boost and built the libraries.</w:t>
+      </w:r>
+    </w:p>
+    <w:p>
+      <w:r>
+        <w:t xml:space="preserve">FYI, this file is then included in the compiler properties of </w:t>
+      </w:r>
+      <w:r>
+        <w:t>Agrm project:</w:t>
+      </w:r>
+    </w:p>
+    <w:p>
+      <w:r>
+        <w:rPr>
+          <w:noProof/>
+        </w:rPr>
+        <w:lastRenderedPageBreak/>
+        <w:drawing>
+          <wp:inline distT="0" distB="0" distL="0" distR="0" wp14:anchorId="7406C3AB" wp14:editId="5298624C">
+            <wp:extent cx="5943600" cy="4526915"/>
+            <wp:effectExtent l="0" t="0" r="0" b="6985"/>
+            <wp:docPr id="7" name="Picture 7"/>
+            <wp:cNvGraphicFramePr>
+              <a:graphicFrameLocks xmlns:a="http://schemas.openxmlformats.org/drawingml/2006/main" noChangeAspect="1"/>
+            </wp:cNvGraphicFramePr>
+            <a:graphic xmlns:a="http://schemas.openxmlformats.org/drawingml/2006/main">
+              <a:graphicData uri="http://schemas.openxmlformats.org/drawingml/2006/picture">
+                <pic:pic xmlns:pic="http://schemas.openxmlformats.org/drawingml/2006/picture">
+                  <pic:nvPicPr>
+                    <pic:cNvPr id="1" name=""/>
+                    <pic:cNvPicPr/>
+                  </pic:nvPicPr>
+                  <pic:blipFill>
+                    <a:blip r:embed="rId11"/>
+                    <a:stretch>
+                      <a:fillRect/>
+                    </a:stretch>
+                  </pic:blipFill>
+                  <pic:spPr>
+                    <a:xfrm>
+                      <a:off x="0" y="0"/>
+                      <a:ext cx="5943600" cy="4526915"/>
+                    </a:xfrm>
+                    <a:prstGeom prst="rect">
+                      <a:avLst/>
+                    </a:prstGeom>
+                  </pic:spPr>
+                </pic:pic>
+              </a:graphicData>
+            </a:graphic>
+          </wp:inline>
+        </w:drawing>
+      </w:r>
+    </w:p>
+    <w:p>
+      <w:bookmarkStart w:id="0" w:name="_GoBack"/>
+      <w:bookmarkEnd w:id="0"/>
+    </w:p>
+    <w:p>
+      <w:pPr>
+        <w:pStyle w:val="Heading2"/>
+      </w:pPr>
+      <w:r>
+        <w:t>Linking</w:t>
+      </w:r>
+    </w:p>
+    <w:p>
+      <w:pPr>
+        <w:pStyle w:val="NormalWeb"/>
+      </w:pPr>
+      <w:r>
+        <w:t>In the folder:  .../AgfmMTConnectAgent/MTConnectAgent/win32/libxml2-2.7.7 you should have a bunch of Windows static (.lib) and dynamic libs (.dll) for 64 and 32 bit PCs. I'm assuming you have a 64 bit PC and want a static lib for a release build: libxml2_64.lib   If you wanted one for a debug MSVC build with you would need libxml2_64d.lib</w:t>
+      </w:r>
+    </w:p>
+    <w:p>
+      <w:pPr>
+        <w:pStyle w:val="NormalWeb"/>
+      </w:pPr>
+      <w:r>
+        <w:rPr>
+          <w:noProof/>
+        </w:rPr>
+        <w:lastRenderedPageBreak/>
+        <w:drawing>
+          <wp:inline distT="0" distB="0" distL="0" distR="0">
+            <wp:extent cx="8412480" cy="4038600"/>
+            <wp:effectExtent l="0" t="0" r="7620" b="0"/>
+            <wp:docPr id="5" name="Picture 5" descr="cid:part1.41B125D5.7FCD4E4A@hotmail.com"/>
+            <wp:cNvGraphicFramePr>
+              <a:graphicFrameLocks xmlns:a="http://schemas.openxmlformats.org/drawingml/2006/main" noChangeAspect="1"/>
+            </wp:cNvGraphicFramePr>
+            <a:graphic xmlns:a="http://schemas.openxmlformats.org/drawingml/2006/main">
+              <a:graphicData uri="http://schemas.openxmlformats.org/drawingml/2006/picture">
+                <pic:pic xmlns:pic="http://schemas.openxmlformats.org/drawingml/2006/picture">
+                  <pic:nvPicPr>
+                    <pic:cNvPr id="0" name="Picture 1" descr="cid:part1.41B125D5.7FCD4E4A@hotmail.com"/>
+                    <pic:cNvPicPr>
+                      <a:picLocks noChangeAspect="1" noChangeArrowheads="1"/>
+                    </pic:cNvPicPr>
+                  </pic:nvPicPr>
+                  <pic:blipFill>
+                    <a:blip r:embed="rId12" r:link="rId13">
+                      <a:extLst>
+                        <a:ext uri="{28A0092B-C50C-407E-A947-70E740481C1C}">
+                          <a14:useLocalDpi xmlns:a14="http://schemas.microsoft.com/office/drawing/2010/main" val="0"/>
+                        </a:ext>
+                      </a:extLst>
+                    </a:blip>
+                    <a:srcRect/>
+                    <a:stretch>
+                      <a:fillRect/>
+                    </a:stretch>
+                  </pic:blipFill>
+                  <pic:spPr bwMode="auto">
+                    <a:xfrm>
+                      <a:off x="0" y="0"/>
+                      <a:ext cx="8412480" cy="4038600"/>
+                    </a:xfrm>
+                    <a:prstGeom prst="rect">
+                      <a:avLst/>
+                    </a:prstGeom>
+                    <a:noFill/>
+                    <a:ln>
+                      <a:noFill/>
+                    </a:ln>
+                  </pic:spPr>
+                </pic:pic>
+              </a:graphicData>
+            </a:graphic>
+          </wp:inline>
+        </w:drawing>
+      </w:r>
+    </w:p>
+    <w:p>
+      <w:pPr>
+        <w:spacing w:after="240"/>
+      </w:pPr>
+      <w:r>
+        <w:t>Later I defined the setup in LinkModule.cpp to collect all this linking headach, but sadly since there isn't this file its even more kludgy.</w:t>
+      </w:r>
+      <w:r>
+        <w:br/>
+      </w:r>
+      <w:r>
+        <w:br/>
+        <w:t>In AgfmAgent.cpp you will see the various configurations for Debug/Release and 64/32 bit PC architectures.</w:t>
+      </w:r>
+      <w:r>
+        <w:br/>
+      </w:r>
+      <w:r>
+        <w:rPr>
+          <w:sz w:val="15"/>
+          <w:szCs w:val="15"/>
+        </w:rPr>
+        <w:t xml:space="preserve">#if defined(WIN64) &amp;&amp; defined( _DEBUG)  </w:t>
+      </w:r>
+      <w:r>
+        <w:rPr>
+          <w:sz w:val="15"/>
+          <w:szCs w:val="15"/>
+        </w:rPr>
+        <w:br/>
+        <w:t xml:space="preserve">#pragma message( "DEBUG x64" ) </w:t>
+      </w:r>
+      <w:r>
+        <w:rPr>
+          <w:sz w:val="15"/>
+          <w:szCs w:val="15"/>
+        </w:rPr>
+        <w:br/>
+        <w:t xml:space="preserve">#pragma comment(lib, "libxml2_64d.lib") </w:t>
+      </w:r>
+      <w:r>
+        <w:rPr>
+          <w:sz w:val="15"/>
+          <w:szCs w:val="15"/>
+        </w:rPr>
+        <w:br/>
+        <w:t xml:space="preserve">#pragma comment(lib, "libboost_system-vc100-mt-sgd-1_54.lib") </w:t>
+      </w:r>
+      <w:r>
+        <w:rPr>
+          <w:sz w:val="15"/>
+          <w:szCs w:val="15"/>
+        </w:rPr>
+        <w:br/>
+        <w:t xml:space="preserve">#pragma comment(lib, "libboost_thread-vc100-mt-sgd-1_54.lib") </w:t>
+      </w:r>
+      <w:r>
+        <w:rPr>
+          <w:sz w:val="15"/>
+          <w:szCs w:val="15"/>
+        </w:rPr>
+        <w:br/>
+        <w:t> </w:t>
+      </w:r>
+      <w:r>
+        <w:rPr>
+          <w:sz w:val="15"/>
+          <w:szCs w:val="15"/>
+        </w:rPr>
+        <w:br/>
+        <w:t xml:space="preserve">#elif !defined( _DEBUG) &amp;&amp; defined(WIN64) </w:t>
+      </w:r>
+      <w:r>
+        <w:rPr>
+          <w:sz w:val="15"/>
+          <w:szCs w:val="15"/>
+        </w:rPr>
+        <w:br/>
+        <w:t xml:space="preserve">#pragma message( "RELEASE x64" ) </w:t>
+      </w:r>
+      <w:r>
+        <w:rPr>
+          <w:sz w:val="15"/>
+          <w:szCs w:val="15"/>
+        </w:rPr>
+        <w:br/>
+        <w:t xml:space="preserve">#pragma comment(lib, "libxml2_64.lib") </w:t>
+      </w:r>
+      <w:r>
+        <w:rPr>
+          <w:sz w:val="15"/>
+          <w:szCs w:val="15"/>
+        </w:rPr>
+        <w:br/>
+        <w:t xml:space="preserve">#pragma comment(lib, "libboost_thread-vc100-mt-s-1_54.lib") </w:t>
+      </w:r>
+      <w:r>
+        <w:rPr>
+          <w:sz w:val="15"/>
+          <w:szCs w:val="15"/>
+        </w:rPr>
+        <w:br/>
+        <w:t xml:space="preserve">#pragma comment(lib, "libboost_system-vc100-mt-s-1_54.lib") </w:t>
+      </w:r>
+      <w:r>
+        <w:rPr>
+          <w:sz w:val="15"/>
+          <w:szCs w:val="15"/>
+        </w:rPr>
+        <w:br/>
+        <w:t> </w:t>
+      </w:r>
+      <w:r>
+        <w:rPr>
+          <w:sz w:val="15"/>
+          <w:szCs w:val="15"/>
+        </w:rPr>
+        <w:br/>
+        <w:t xml:space="preserve">#elif defined(_DEBUG) &amp;&amp; defined(WIN32) </w:t>
+      </w:r>
+      <w:r>
+        <w:rPr>
+          <w:sz w:val="15"/>
+          <w:szCs w:val="15"/>
+        </w:rPr>
+        <w:br/>
+        <w:t xml:space="preserve">#pragma message( "DEBUG x32" ) </w:t>
+      </w:r>
+      <w:r>
+        <w:rPr>
+          <w:sz w:val="15"/>
+          <w:szCs w:val="15"/>
+        </w:rPr>
+        <w:br/>
+        <w:t xml:space="preserve">#pragma comment(lib, "libxml2d.lib") </w:t>
+      </w:r>
+      <w:r>
+        <w:rPr>
+          <w:sz w:val="15"/>
+          <w:szCs w:val="15"/>
+        </w:rPr>
+        <w:br/>
+        <w:t xml:space="preserve">#pragma comment(lib, "libboost_thread-vc100-mt-sgd-1_54.lib") </w:t>
+      </w:r>
+      <w:r>
+        <w:rPr>
+          <w:sz w:val="15"/>
+          <w:szCs w:val="15"/>
+        </w:rPr>
+        <w:br/>
+        <w:t xml:space="preserve">#pragma comment(lib, "libboost_system-vc100-mt-sgd-1_54.lib") </w:t>
+      </w:r>
+      <w:r>
+        <w:rPr>
+          <w:sz w:val="15"/>
+          <w:szCs w:val="15"/>
+        </w:rPr>
+        <w:br/>
+        <w:t xml:space="preserve">#elif !defined( _DEBUG) &amp;&amp; defined(WIN32) </w:t>
+      </w:r>
+      <w:r>
+        <w:rPr>
+          <w:sz w:val="15"/>
+          <w:szCs w:val="15"/>
+        </w:rPr>
+        <w:br/>
+        <w:t xml:space="preserve">#pragma message( "RELEASE x32" ) </w:t>
+      </w:r>
+      <w:r>
+        <w:rPr>
+          <w:sz w:val="15"/>
+          <w:szCs w:val="15"/>
+        </w:rPr>
+        <w:br/>
+        <w:t xml:space="preserve">#pragma comment(lib, "libboost_thread-vc100-mt-s-1_54.lib") </w:t>
+      </w:r>
+      <w:r>
+        <w:rPr>
+          <w:sz w:val="15"/>
+          <w:szCs w:val="15"/>
+        </w:rPr>
+        <w:br/>
+        <w:t xml:space="preserve">#pragma comment(lib, "libxml2d.lib") </w:t>
+      </w:r>
+      <w:r>
+        <w:rPr>
+          <w:sz w:val="15"/>
+          <w:szCs w:val="15"/>
+        </w:rPr>
+        <w:br/>
+        <w:t xml:space="preserve">#pragma comment(lib, "libboost_system-vc100-mt-s-1_54.lib") </w:t>
+      </w:r>
+      <w:r>
+        <w:rPr>
+          <w:sz w:val="15"/>
+          <w:szCs w:val="15"/>
+        </w:rPr>
+        <w:br/>
+      </w:r>
+      <w:r>
+        <w:rPr>
+          <w:sz w:val="15"/>
+          <w:szCs w:val="15"/>
+        </w:rPr>
+        <w:lastRenderedPageBreak/>
+        <w:t>#endif</w:t>
+      </w:r>
+      <w:r>
+        <w:br/>
+        <w:t> </w:t>
+      </w:r>
+      <w:r>
+        <w:br/>
+        <w:t>Since there is no macro stating where to find these libraries, its assigned in the Project under properties and Link input. Right click on the AfgmAgent Project and click/expand Link properties:</w:t>
+      </w:r>
+    </w:p>
+    <w:p>
+      <w:pPr>
+        <w:spacing w:after="240"/>
+      </w:pPr>
+      <w:r>
+        <w:rPr>
+          <w:noProof/>
+        </w:rPr>
+        <w:drawing>
+          <wp:inline distT="0" distB="0" distL="0" distR="0">
+            <wp:extent cx="7970520" cy="5646420"/>
+            <wp:effectExtent l="0" t="0" r="0" b="0"/>
+            <wp:docPr id="4" name="Picture 4" descr="cid:part2.9CDAE0DC.E4D9FB6E@hotmail.com"/>
+            <wp:cNvGraphicFramePr>
+              <a:graphicFrameLocks xmlns:a="http://schemas.openxmlformats.org/drawingml/2006/main" noChangeAspect="1"/>
+            </wp:cNvGraphicFramePr>
+            <a:graphic xmlns:a="http://schemas.openxmlformats.org/drawingml/2006/main">
+              <a:graphicData uri="http://schemas.openxmlformats.org/drawingml/2006/picture">
+                <pic:pic xmlns:pic="http://schemas.openxmlformats.org/drawingml/2006/picture">
+                  <pic:nvPicPr>
+                    <pic:cNvPr id="0" name="Picture 1" descr="cid:part2.9CDAE0DC.E4D9FB6E@hotmail.com"/>
+                    <pic:cNvPicPr>
+                      <a:picLocks noChangeAspect="1" noChangeArrowheads="1"/>
+                    </pic:cNvPicPr>
+                  </pic:nvPicPr>
+                  <pic:blipFill>
+                    <a:blip r:embed="rId14" r:link="rId15">
+                      <a:extLst>
+                        <a:ext uri="{28A0092B-C50C-407E-A947-70E740481C1C}">
+                          <a14:useLocalDpi xmlns:a14="http://schemas.microsoft.com/office/drawing/2010/main" val="0"/>
+                        </a:ext>
+                      </a:extLst>
+                    </a:blip>
+                    <a:srcRect/>
+                    <a:stretch>
+                      <a:fillRect/>
+                    </a:stretch>
+                  </pic:blipFill>
+                  <pic:spPr bwMode="auto">
+                    <a:xfrm>
+                      <a:off x="0" y="0"/>
+                      <a:ext cx="7970520" cy="5646420"/>
+                    </a:xfrm>
+                    <a:prstGeom prst="rect">
+                      <a:avLst/>
+                    </a:prstGeom>
+                    <a:noFill/>
+                    <a:ln>
+                      <a:noFill/>
+                    </a:ln>
+                  </pic:spPr>
+                </pic:pic>
+              </a:graphicData>
+            </a:graphic>
+          </wp:inline>
+        </w:drawing>
+      </w:r>
+    </w:p>
+    <w:p>
+      <w:pPr>
+        <w:spacing w:after="240"/>
+      </w:pPr>
+      <w:r>
+        <w:t>Under Additional Library Directories I have:</w:t>
+      </w:r>
+    </w:p>
+    <w:p>
+      <w:pPr>
+        <w:spacing w:after="240"/>
+      </w:pPr>
+      <w:r>
+        <w:t>C:\Users\michalos\Documents\GitHub\Agents\AgfmMTConnectAgent\MTConnectAgent\win32\libxml2-2.7.7\lib;C:\Program Files\NIST\src\boost_1_54_0\MSVC10\stage\lib64-msvc-10.0;%(AdditionalLibraryDirectories</w:t>
+      </w:r>
+    </w:p>
+    <w:p>
+      <w:pPr>
+        <w:spacing w:after="240"/>
+      </w:pPr>
+      <w:r>
+        <w:lastRenderedPageBreak/>
+        <w:t>You will need to substitute in your hard coded (or relative) paths for the libxml2 libraries and the boost libraries. Note this was only for the Release build, you probably want to add it to you Debug build, so choose All Configurations in the drop down.</w:t>
+      </w:r>
+    </w:p>
+    <w:p>
+      <w:pPr>
+        <w:spacing w:after="240"/>
+      </w:pPr>
+      <w:r>
+        <w:t>Not complicated, but kludgy but all these solutions are unless you use relative paths, which are a problem too.</w:t>
+      </w:r>
+    </w:p>
+    <w:p>
+      <w:pPr>
+        <w:autoSpaceDE w:val="0"/>
+        <w:autoSpaceDN w:val="0"/>
+        <w:adjustRightInd w:val="0"/>
+        <w:spacing w:after="0" w:line="240" w:lineRule="auto"/>
+      </w:pPr>
+    </w:p>
     <w:sectPr>
       <w:pgSz w:w="12240" w:h="15840"/>
       <w:pgMar w:top="1440" w:right="1440" w:bottom="1440" w:left="1440" w:header="720" w:footer="720" w:gutter="0"/>
@@ -3995,8 +4576,8 @@
 </file>
 
 <file path=word/numbering.xml><?xml version="1.0" encoding="utf-8"?>
-<w:numbering xmlns:wpc="http://schemas.microsoft.com/office/word/2010/wordprocessingCanvas" xmlns:mc="http://schemas.openxmlformats.org/markup-compatibility/2006" xmlns:o="urn:schemas-microsoft-com:office:office" xmlns:r="http://schemas.openxmlformats.org/officeDocument/2006/relationships" xmlns:m="http://schemas.openxmlformats.org/officeDocument/2006/math" xmlns:v="urn:schemas-microsoft-com:vml" xmlns:wp14="http://schemas.microsoft.com/office/word/2010/wordprocessingDrawing" xmlns:wp="http://schemas.openxmlformats.org/drawingml/2006/wordprocessingDrawing" xmlns:w10="urn:schemas-microsoft-com:office:word" xmlns:w="http://schemas.openxmlformats.org/wordprocessingml/2006/main" xmlns:w14="http://schemas.microsoft.com/office/word/2010/wordml" xmlns:wpg="http://schemas.microsoft.com/office/word/2010/wordprocessingGroup" xmlns:wpi="http://schemas.microsoft.com/office/word/2010/wordprocessingInk" xmlns:wne="http://schemas.microsoft.com/office/word/2006/wordml" xmlns:wps="http://schemas.microsoft.com/office/word/2010/wordprocessingShape" mc:Ignorable="w14 wp14">
-  <w:abstractNum w:abstractNumId="0">
+<w:numbering xmlns:wpc="http://schemas.microsoft.com/office/word/2010/wordprocessingCanvas" xmlns:cx="http://schemas.microsoft.com/office/drawing/2014/chartex" xmlns:cx1="http://schemas.microsoft.com/office/drawing/2015/9/8/chartex" xmlns:cx2="http://schemas.microsoft.com/office/drawing/2015/10/21/chartex" xmlns:cx3="http://schemas.microsoft.com/office/drawing/2016/5/9/chartex" xmlns:cx4="http://schemas.microsoft.com/office/drawing/2016/5/10/chartex" xmlns:cx5="http://schemas.microsoft.com/office/drawing/2016/5/11/chartex" xmlns:cx6="http://schemas.microsoft.com/office/drawing/2016/5/12/chartex" xmlns:cx7="http://schemas.microsoft.com/office/drawing/2016/5/13/chartex" xmlns:cx8="http://schemas.microsoft.com/office/drawing/2016/5/14/chartex" xmlns:mc="http://schemas.openxmlformats.org/markup-compatibility/2006" xmlns:aink="http://schemas.microsoft.com/office/drawing/2016/ink" xmlns:am3d="http://schemas.microsoft.com/office/drawing/2017/model3d" xmlns:o="urn:schemas-microsoft-com:office:office" xmlns:r="http://schemas.openxmlformats.org/officeDocument/2006/relationships" xmlns:m="http://schemas.openxmlformats.org/officeDocument/2006/math" xmlns:v="urn:schemas-microsoft-com:vml" xmlns:wp14="http://schemas.microsoft.com/office/word/2010/wordprocessingDrawing" xmlns:wp="http://schemas.openxmlformats.org/drawingml/2006/wordprocessingDrawing" xmlns:w10="urn:schemas-microsoft-com:office:word" xmlns:w="http://schemas.openxmlformats.org/wordprocessingml/2006/main" xmlns:w14="http://schemas.microsoft.com/office/word/2010/wordml" xmlns:w15="http://schemas.microsoft.com/office/word/2012/wordml" xmlns:w16cid="http://schemas.microsoft.com/office/word/2016/wordml/cid" xmlns:w16se="http://schemas.microsoft.com/office/word/2015/wordml/symex" xmlns:wpg="http://schemas.microsoft.com/office/word/2010/wordprocessingGroup" xmlns:wpi="http://schemas.microsoft.com/office/word/2010/wordprocessingInk" xmlns:wne="http://schemas.microsoft.com/office/word/2006/wordml" xmlns:wps="http://schemas.microsoft.com/office/word/2010/wordprocessingShape" mc:Ignorable="w14 w15 w16se w16cid wp14">
+  <w:abstractNum w:abstractNumId="0" w15:restartNumberingAfterBreak="0">
     <w:nsid w:val="29973DC3"/>
     <w:multiLevelType w:val="hybridMultilevel"/>
     <w:tmpl w:val="2278A06A"/>
@@ -4109,7 +4690,7 @@
       </w:rPr>
     </w:lvl>
   </w:abstractNum>
-  <w:abstractNum w:abstractNumId="1">
+  <w:abstractNum w:abstractNumId="1" w15:restartNumberingAfterBreak="0">
     <w:nsid w:val="3B6A2115"/>
     <w:multiLevelType w:val="multilevel"/>
     <w:tmpl w:val="9E5469B6"/>
@@ -4258,7 +4839,7 @@
       </w:rPr>
     </w:lvl>
   </w:abstractNum>
-  <w:abstractNum w:abstractNumId="2">
+  <w:abstractNum w:abstractNumId="2" w15:restartNumberingAfterBreak="0">
     <w:nsid w:val="69746693"/>
     <w:multiLevelType w:val="hybridMultilevel"/>
     <w:tmpl w:val="A7B43A18"/>
@@ -4384,7 +4965,7 @@
 </file>
 
 <file path=word/styles.xml><?xml version="1.0" encoding="utf-8"?>
-<w:styles xmlns:mc="http://schemas.openxmlformats.org/markup-compatibility/2006" xmlns:r="http://schemas.openxmlformats.org/officeDocument/2006/relationships" xmlns:w="http://schemas.openxmlformats.org/wordprocessingml/2006/main" xmlns:w14="http://schemas.microsoft.com/office/word/2010/wordml" mc:Ignorable="w14">
+<w:styles xmlns:mc="http://schemas.openxmlformats.org/markup-compatibility/2006" xmlns:r="http://schemas.openxmlformats.org/officeDocument/2006/relationships" xmlns:w="http://schemas.openxmlformats.org/wordprocessingml/2006/main" xmlns:w14="http://schemas.microsoft.com/office/word/2010/wordml" xmlns:w15="http://schemas.microsoft.com/office/word/2012/wordml" xmlns:w16cid="http://schemas.microsoft.com/office/word/2016/wordml/cid" xmlns:w16se="http://schemas.microsoft.com/office/word/2015/wordml/symex" mc:Ignorable="w14 w15 w16se w16cid">
   <w:docDefaults>
     <w:rPrDefault>
       <w:rPr>
@@ -4400,144 +4981,382 @@
       </w:pPr>
     </w:pPrDefault>
   </w:docDefaults>
-  <w:latentStyles w:defLockedState="0" w:defUIPriority="99" w:defSemiHidden="1" w:defUnhideWhenUsed="1" w:defQFormat="0" w:count="267">
-    <w:lsdException w:name="Normal" w:semiHidden="0" w:uiPriority="0" w:unhideWhenUsed="0" w:qFormat="1"/>
-    <w:lsdException w:name="heading 1" w:semiHidden="0" w:uiPriority="9" w:unhideWhenUsed="0" w:qFormat="1"/>
-    <w:lsdException w:name="heading 2" w:uiPriority="9" w:qFormat="1"/>
-    <w:lsdException w:name="heading 3" w:uiPriority="9" w:qFormat="1"/>
-    <w:lsdException w:name="heading 4" w:uiPriority="9" w:qFormat="1"/>
-    <w:lsdException w:name="heading 5" w:uiPriority="9" w:qFormat="1"/>
-    <w:lsdException w:name="heading 6" w:uiPriority="9" w:qFormat="1"/>
-    <w:lsdException w:name="heading 7" w:uiPriority="9" w:qFormat="1"/>
-    <w:lsdException w:name="heading 8" w:uiPriority="9" w:qFormat="1"/>
-    <w:lsdException w:name="heading 9" w:uiPriority="9" w:qFormat="1"/>
-    <w:lsdException w:name="toc 1" w:uiPriority="39"/>
-    <w:lsdException w:name="toc 2" w:uiPriority="39"/>
-    <w:lsdException w:name="toc 3" w:uiPriority="39"/>
-    <w:lsdException w:name="toc 4" w:uiPriority="39"/>
-    <w:lsdException w:name="toc 5" w:uiPriority="39"/>
-    <w:lsdException w:name="toc 6" w:uiPriority="39"/>
-    <w:lsdException w:name="toc 7" w:uiPriority="39"/>
-    <w:lsdException w:name="toc 8" w:uiPriority="39"/>
-    <w:lsdException w:name="toc 9" w:uiPriority="39"/>
-    <w:lsdException w:name="caption" w:uiPriority="35" w:qFormat="1"/>
-    <w:lsdException w:name="Title" w:semiHidden="0" w:uiPriority="10" w:unhideWhenUsed="0" w:qFormat="1"/>
-    <w:lsdException w:name="Default Paragraph Font" w:uiPriority="1"/>
-    <w:lsdException w:name="Subtitle" w:semiHidden="0" w:uiPriority="11" w:unhideWhenUsed="0" w:qFormat="1"/>
-    <w:lsdException w:name="Strong" w:semiHidden="0" w:uiPriority="22" w:unhideWhenUsed="0" w:qFormat="1"/>
-    <w:lsdException w:name="Emphasis" w:semiHidden="0" w:uiPriority="20" w:unhideWhenUsed="0" w:qFormat="1"/>
-    <w:lsdException w:name="Table Grid" w:semiHidden="0" w:uiPriority="59" w:unhideWhenUsed="0"/>
-    <w:lsdException w:name="Placeholder Text" w:unhideWhenUsed="0"/>
-    <w:lsdException w:name="No Spacing" w:semiHidden="0" w:uiPriority="1" w:unhideWhenUsed="0" w:qFormat="1"/>
-    <w:lsdException w:name="Light Shading" w:semiHidden="0" w:uiPriority="60" w:unhideWhenUsed="0"/>
-    <w:lsdException w:name="Light List" w:semiHidden="0" w:uiPriority="61" w:unhideWhenUsed="0"/>
-    <w:lsdException w:name="Light Grid" w:semiHidden="0" w:uiPriority="62" w:unhideWhenUsed="0"/>
-    <w:lsdException w:name="Medium Shading 1" w:semiHidden="0" w:uiPriority="63" w:unhideWhenUsed="0"/>
-    <w:lsdException w:name="Medium Shading 2" w:semiHidden="0" w:uiPriority="64" w:unhideWhenUsed="0"/>
-    <w:lsdException w:name="Medium List 1" w:semiHidden="0" w:uiPriority="65" w:unhideWhenUsed="0"/>
-    <w:lsdException w:name="Medium List 2" w:semiHidden="0" w:uiPriority="66" w:unhideWhenUsed="0"/>
-    <w:lsdException w:name="Medium Grid 1" w:semiHidden="0" w:uiPriority="67" w:unhideWhenUsed="0"/>
-    <w:lsdException w:name="Medium Grid 2" w:semiHidden="0" w:uiPriority="68" w:unhideWhenUsed="0"/>
-    <w:lsdException w:name="Medium Grid 3" w:semiHidden="0" w:uiPriority="69" w:unhideWhenUsed="0"/>
-    <w:lsdException w:name="Dark List" w:semiHidden="0" w:uiPriority="70" w:unhideWhenUsed="0"/>
-    <w:lsdException w:name="Colorful Shading" w:semiHidden="0" w:uiPriority="71" w:unhideWhenUsed="0"/>
-    <w:lsdException w:name="Colorful List" w:semiHidden="0" w:uiPriority="72" w:unhideWhenUsed="0"/>
-    <w:lsdException w:name="Colorful Grid" w:semiHidden="0" w:uiPriority="73" w:unhideWhenUsed="0"/>
-    <w:lsdException w:name="Light Shading Accent 1" w:semiHidden="0" w:uiPriority="60" w:unhideWhenUsed="0"/>
-    <w:lsdException w:name="Light List Accent 1" w:semiHidden="0" w:uiPriority="61" w:unhideWhenUsed="0"/>
-    <w:lsdException w:name="Light Grid Accent 1" w:semiHidden="0" w:uiPriority="62" w:unhideWhenUsed="0"/>
-    <w:lsdException w:name="Medium Shading 1 Accent 1" w:semiHidden="0" w:uiPriority="63" w:unhideWhenUsed="0"/>
-    <w:lsdException w:name="Medium Shading 2 Accent 1" w:semiHidden="0" w:uiPriority="64" w:unhideWhenUsed="0"/>
-    <w:lsdException w:name="Medium List 1 Accent 1" w:semiHidden="0" w:uiPriority="65" w:unhideWhenUsed="0"/>
-    <w:lsdException w:name="Revision" w:unhideWhenUsed="0"/>
-    <w:lsdException w:name="List Paragraph" w:semiHidden="0" w:uiPriority="34" w:unhideWhenUsed="0" w:qFormat="1"/>
-    <w:lsdException w:name="Quote" w:semiHidden="0" w:uiPriority="29" w:unhideWhenUsed="0" w:qFormat="1"/>
-    <w:lsdException w:name="Intense Quote" w:semiHidden="0" w:uiPriority="30" w:unhideWhenUsed="0" w:qFormat="1"/>
-    <w:lsdException w:name="Medium List 2 Accent 1" w:semiHidden="0" w:uiPriority="66" w:unhideWhenUsed="0"/>
-    <w:lsdException w:name="Medium Grid 1 Accent 1" w:semiHidden="0" w:uiPriority="67" w:unhideWhenUsed="0"/>
-    <w:lsdException w:name="Medium Grid 2 Accent 1" w:semiHidden="0" w:uiPriority="68" w:unhideWhenUsed="0"/>
-    <w:lsdException w:name="Medium Grid 3 Accent 1" w:semiHidden="0" w:uiPriority="69" w:unhideWhenUsed="0"/>
-    <w:lsdException w:name="Dark List Accent 1" w:semiHidden="0" w:uiPriority="70" w:unhideWhenUsed="0"/>
-    <w:lsdException w:name="Colorful Shading Accent 1" w:semiHidden="0" w:uiPriority="71" w:unhideWhenUsed="0"/>
-    <w:lsdException w:name="Colorful List Accent 1" w:semiHidden="0" w:uiPriority="72" w:unhideWhenUsed="0"/>
-    <w:lsdException w:name="Colorful Grid Accent 1" w:semiHidden="0" w:uiPriority="73" w:unhideWhenUsed="0"/>
-    <w:lsdException w:name="Light Shading Accent 2" w:semiHidden="0" w:uiPriority="60" w:unhideWhenUsed="0"/>
-    <w:lsdException w:name="Light List Accent 2" w:semiHidden="0" w:uiPriority="61" w:unhideWhenUsed="0"/>
-    <w:lsdException w:name="Light Grid Accent 2" w:semiHidden="0" w:uiPriority="62" w:unhideWhenUsed="0"/>
-    <w:lsdException w:name="Medium Shading 1 Accent 2" w:semiHidden="0" w:uiPriority="63" w:unhideWhenUsed="0"/>
-    <w:lsdException w:name="Medium Shading 2 Accent 2" w:semiHidden="0" w:uiPriority="64" w:unhideWhenUsed="0"/>
-    <w:lsdException w:name="Medium List 1 Accent 2" w:semiHidden="0" w:uiPriority="65" w:unhideWhenUsed="0"/>
-    <w:lsdException w:name="Medium List 2 Accent 2" w:semiHidden="0" w:uiPriority="66" w:unhideWhenUsed="0"/>
-    <w:lsdException w:name="Medium Grid 1 Accent 2" w:semiHidden="0" w:uiPriority="67" w:unhideWhenUsed="0"/>
-    <w:lsdException w:name="Medium Grid 2 Accent 2" w:semiHidden="0" w:uiPriority="68" w:unhideWhenUsed="0"/>
-    <w:lsdException w:name="Medium Grid 3 Accent 2" w:semiHidden="0" w:uiPriority="69" w:unhideWhenUsed="0"/>
-    <w:lsdException w:name="Dark List Accent 2" w:semiHidden="0" w:uiPriority="70" w:unhideWhenUsed="0"/>
-    <w:lsdException w:name="Colorful Shading Accent 2" w:semiHidden="0" w:uiPriority="71" w:unhideWhenUsed="0"/>
-    <w:lsdException w:name="Colorful List Accent 2" w:semiHidden="0" w:uiPriority="72" w:unhideWhenUsed="0"/>
-    <w:lsdException w:name="Colorful Grid Accent 2" w:semiHidden="0" w:uiPriority="73" w:unhideWhenUsed="0"/>
-    <w:lsdException w:name="Light Shading Accent 3" w:semiHidden="0" w:uiPriority="60" w:unhideWhenUsed="0"/>
-    <w:lsdException w:name="Light List Accent 3" w:semiHidden="0" w:uiPriority="61" w:unhideWhenUsed="0"/>
-    <w:lsdException w:name="Light Grid Accent 3" w:semiHidden="0" w:uiPriority="62" w:unhideWhenUsed="0"/>
-    <w:lsdException w:name="Medium Shading 1 Accent 3" w:semiHidden="0" w:uiPriority="63" w:unhideWhenUsed="0"/>
-    <w:lsdException w:name="Medium Shading 2 Accent 3" w:semiHidden="0" w:uiPriority="64" w:unhideWhenUsed="0"/>
-    <w:lsdException w:name="Medium List 1 Accent 3" w:semiHidden="0" w:uiPriority="65" w:unhideWhenUsed="0"/>
-    <w:lsdException w:name="Medium List 2 Accent 3" w:semiHidden="0" w:uiPriority="66" w:unhideWhenUsed="0"/>
-    <w:lsdException w:name="Medium Grid 1 Accent 3" w:semiHidden="0" w:uiPriority="67" w:unhideWhenUsed="0"/>
-    <w:lsdException w:name="Medium Grid 2 Accent 3" w:semiHidden="0" w:uiPriority="68" w:unhideWhenUsed="0"/>
-    <w:lsdException w:name="Medium Grid 3 Accent 3" w:semiHidden="0" w:uiPriority="69" w:unhideWhenUsed="0"/>
-    <w:lsdException w:name="Dark List Accent 3" w:semiHidden="0" w:uiPriority="70" w:unhideWhenUsed="0"/>
-    <w:lsdException w:name="Colorful Shading Accent 3" w:semiHidden="0" w:uiPriority="71" w:unhideWhenUsed="0"/>
-    <w:lsdException w:name="Colorful List Accent 3" w:semiHidden="0" w:uiPriority="72" w:unhideWhenUsed="0"/>
-    <w:lsdException w:name="Colorful Grid Accent 3" w:semiHidden="0" w:uiPriority="73" w:unhideWhenUsed="0"/>
-    <w:lsdException w:name="Light Shading Accent 4" w:semiHidden="0" w:uiPriority="60" w:unhideWhenUsed="0"/>
-    <w:lsdException w:name="Light List Accent 4" w:semiHidden="0" w:uiPriority="61" w:unhideWhenUsed="0"/>
-    <w:lsdException w:name="Light Grid Accent 4" w:semiHidden="0" w:uiPriority="62" w:unhideWhenUsed="0"/>
-    <w:lsdException w:name="Medium Shading 1 Accent 4" w:semiHidden="0" w:uiPriority="63" w:unhideWhenUsed="0"/>
-    <w:lsdException w:name="Medium Shading 2 Accent 4" w:semiHidden="0" w:uiPriority="64" w:unhideWhenUsed="0"/>
-    <w:lsdException w:name="Medium List 1 Accent 4" w:semiHidden="0" w:uiPriority="65" w:unhideWhenUsed="0"/>
-    <w:lsdException w:name="Medium List 2 Accent 4" w:semiHidden="0" w:uiPriority="66" w:unhideWhenUsed="0"/>
-    <w:lsdException w:name="Medium Grid 1 Accent 4" w:semiHidden="0" w:uiPriority="67" w:unhideWhenUsed="0"/>
-    <w:lsdException w:name="Medium Grid 2 Accent 4" w:semiHidden="0" w:uiPriority="68" w:unhideWhenUsed="0"/>
-    <w:lsdException w:name="Medium Grid 3 Accent 4" w:semiHidden="0" w:uiPriority="69" w:unhideWhenUsed="0"/>
-    <w:lsdException w:name="Dark List Accent 4" w:semiHidden="0" w:uiPriority="70" w:unhideWhenUsed="0"/>
-    <w:lsdException w:name="Colorful Shading Accent 4" w:semiHidden="0" w:uiPriority="71" w:unhideWhenUsed="0"/>
-    <w:lsdException w:name="Colorful List Accent 4" w:semiHidden="0" w:uiPriority="72" w:unhideWhenUsed="0"/>
-    <w:lsdException w:name="Colorful Grid Accent 4" w:semiHidden="0" w:uiPriority="73" w:unhideWhenUsed="0"/>
-    <w:lsdException w:name="Light Shading Accent 5" w:semiHidden="0" w:uiPriority="60" w:unhideWhenUsed="0"/>
-    <w:lsdException w:name="Light List Accent 5" w:semiHidden="0" w:uiPriority="61" w:unhideWhenUsed="0"/>
-    <w:lsdException w:name="Light Grid Accent 5" w:semiHidden="0" w:uiPriority="62" w:unhideWhenUsed="0"/>
-    <w:lsdException w:name="Medium Shading 1 Accent 5" w:semiHidden="0" w:uiPriority="63" w:unhideWhenUsed="0"/>
-    <w:lsdException w:name="Medium Shading 2 Accent 5" w:semiHidden="0" w:uiPriority="64" w:unhideWhenUsed="0"/>
-    <w:lsdException w:name="Medium List 1 Accent 5" w:semiHidden="0" w:uiPriority="65" w:unhideWhenUsed="0"/>
-    <w:lsdException w:name="Medium List 2 Accent 5" w:semiHidden="0" w:uiPriority="66" w:unhideWhenUsed="0"/>
-    <w:lsdException w:name="Medium Grid 1 Accent 5" w:semiHidden="0" w:uiPriority="67" w:unhideWhenUsed="0"/>
-    <w:lsdException w:name="Medium Grid 2 Accent 5" w:semiHidden="0" w:uiPriority="68" w:unhideWhenUsed="0"/>
-    <w:lsdException w:name="Medium Grid 3 Accent 5" w:semiHidden="0" w:uiPriority="69" w:unhideWhenUsed="0"/>
-    <w:lsdException w:name="Dark List Accent 5" w:semiHidden="0" w:uiPriority="70" w:unhideWhenUsed="0"/>
-    <w:lsdException w:name="Colorful Shading Accent 5" w:semiHidden="0" w:uiPriority="71" w:unhideWhenUsed="0"/>
-    <w:lsdException w:name="Colorful List Accent 5" w:semiHidden="0" w:uiPriority="72" w:unhideWhenUsed="0"/>
-    <w:lsdException w:name="Colorful Grid Accent 5" w:semiHidden="0" w:uiPriority="73" w:unhideWhenUsed="0"/>
-    <w:lsdException w:name="Light Shading Accent 6" w:semiHidden="0" w:uiPriority="60" w:unhideWhenUsed="0"/>
-    <w:lsdException w:name="Light List Accent 6" w:semiHidden="0" w:uiPriority="61" w:unhideWhenUsed="0"/>
-    <w:lsdException w:name="Light Grid Accent 6" w:semiHidden="0" w:uiPriority="62" w:unhideWhenUsed="0"/>
-    <w:lsdException w:name="Medium Shading 1 Accent 6" w:semiHidden="0" w:uiPriority="63" w:unhideWhenUsed="0"/>
-    <w:lsdException w:name="Medium Shading 2 Accent 6" w:semiHidden="0" w:uiPriority="64" w:unhideWhenUsed="0"/>
-    <w:lsdException w:name="Medium List 1 Accent 6" w:semiHidden="0" w:uiPriority="65" w:unhideWhenUsed="0"/>
-    <w:lsdException w:name="Medium List 2 Accent 6" w:semiHidden="0" w:uiPriority="66" w:unhideWhenUsed="0"/>
-    <w:lsdException w:name="Medium Grid 1 Accent 6" w:semiHidden="0" w:uiPriority="67" w:unhideWhenUsed="0"/>
-    <w:lsdException w:name="Medium Grid 2 Accent 6" w:semiHidden="0" w:uiPriority="68" w:unhideWhenUsed="0"/>
-    <w:lsdException w:name="Medium Grid 3 Accent 6" w:semiHidden="0" w:uiPriority="69" w:unhideWhenUsed="0"/>
-    <w:lsdException w:name="Dark List Accent 6" w:semiHidden="0" w:uiPriority="70" w:unhideWhenUsed="0"/>
-    <w:lsdException w:name="Colorful Shading Accent 6" w:semiHidden="0" w:uiPriority="71" w:unhideWhenUsed="0"/>
-    <w:lsdException w:name="Colorful List Accent 6" w:semiHidden="0" w:uiPriority="72" w:unhideWhenUsed="0"/>
-    <w:lsdException w:name="Colorful Grid Accent 6" w:semiHidden="0" w:uiPriority="73" w:unhideWhenUsed="0"/>
-    <w:lsdException w:name="Subtle Emphasis" w:semiHidden="0" w:uiPriority="19" w:unhideWhenUsed="0" w:qFormat="1"/>
-    <w:lsdException w:name="Intense Emphasis" w:semiHidden="0" w:uiPriority="21" w:unhideWhenUsed="0" w:qFormat="1"/>
-    <w:lsdException w:name="Subtle Reference" w:semiHidden="0" w:uiPriority="31" w:unhideWhenUsed="0" w:qFormat="1"/>
-    <w:lsdException w:name="Intense Reference" w:semiHidden="0" w:uiPriority="32" w:unhideWhenUsed="0" w:qFormat="1"/>
-    <w:lsdException w:name="Book Title" w:semiHidden="0" w:uiPriority="33" w:unhideWhenUsed="0" w:qFormat="1"/>
-    <w:lsdException w:name="Bibliography" w:uiPriority="37"/>
-    <w:lsdException w:name="TOC Heading" w:uiPriority="39" w:qFormat="1"/>
+  <w:latentStyles w:defLockedState="0" w:defUIPriority="99" w:defSemiHidden="0" w:defUnhideWhenUsed="0" w:defQFormat="0" w:count="375">
+    <w:lsdException w:name="Normal" w:uiPriority="0" w:qFormat="1"/>
+    <w:lsdException w:name="heading 1" w:uiPriority="9" w:qFormat="1"/>
+    <w:lsdException w:name="heading 2" w:semiHidden="1" w:uiPriority="9" w:unhideWhenUsed="1" w:qFormat="1"/>
+    <w:lsdException w:name="heading 3" w:semiHidden="1" w:uiPriority="9" w:unhideWhenUsed="1" w:qFormat="1"/>
+    <w:lsdException w:name="heading 4" w:semiHidden="1" w:uiPriority="9" w:unhideWhenUsed="1" w:qFormat="1"/>
+    <w:lsdException w:name="heading 5" w:semiHidden="1" w:uiPriority="9" w:unhideWhenUsed="1" w:qFormat="1"/>
+    <w:lsdException w:name="heading 6" w:semiHidden="1" w:uiPriority="9" w:unhideWhenUsed="1" w:qFormat="1"/>
+    <w:lsdException w:name="heading 7" w:semiHidden="1" w:uiPriority="9" w:unhideWhenUsed="1" w:qFormat="1"/>
+    <w:lsdException w:name="heading 8" w:semiHidden="1" w:uiPriority="9" w:unhideWhenUsed="1" w:qFormat="1"/>
+    <w:lsdException w:name="heading 9" w:semiHidden="1" w:uiPriority="9" w:unhideWhenUsed="1" w:qFormat="1"/>
+    <w:lsdException w:name="index 1" w:semiHidden="1" w:unhideWhenUsed="1"/>
+    <w:lsdException w:name="index 2" w:semiHidden="1" w:unhideWhenUsed="1"/>
+    <w:lsdException w:name="index 3" w:semiHidden="1" w:unhideWhenUsed="1"/>
+    <w:lsdException w:name="index 4" w:semiHidden="1" w:unhideWhenUsed="1"/>
+    <w:lsdException w:name="index 5" w:semiHidden="1" w:unhideWhenUsed="1"/>
+    <w:lsdException w:name="index 6" w:semiHidden="1" w:unhideWhenUsed="1"/>
+    <w:lsdException w:name="index 7" w:semiHidden="1" w:unhideWhenUsed="1"/>
+    <w:lsdException w:name="index 8" w:semiHidden="1" w:unhideWhenUsed="1"/>
+    <w:lsdException w:name="index 9" w:semiHidden="1" w:unhideWhenUsed="1"/>
+    <w:lsdException w:name="toc 1" w:semiHidden="1" w:uiPriority="39" w:unhideWhenUsed="1"/>
+    <w:lsdException w:name="toc 2" w:semiHidden="1" w:uiPriority="39" w:unhideWhenUsed="1"/>
+    <w:lsdException w:name="toc 3" w:semiHidden="1" w:uiPriority="39" w:unhideWhenUsed="1"/>
+    <w:lsdException w:name="toc 4" w:semiHidden="1" w:uiPriority="39" w:unhideWhenUsed="1"/>
+    <w:lsdException w:name="toc 5" w:semiHidden="1" w:uiPriority="39" w:unhideWhenUsed="1"/>
+    <w:lsdException w:name="toc 6" w:semiHidden="1" w:uiPriority="39" w:unhideWhenUsed="1"/>
+    <w:lsdException w:name="toc 7" w:semiHidden="1" w:uiPriority="39" w:unhideWhenUsed="1"/>
+    <w:lsdException w:name="toc 8" w:semiHidden="1" w:uiPriority="39" w:unhideWhenUsed="1"/>
+    <w:lsdException w:name="toc 9" w:semiHidden="1" w:uiPriority="39" w:unhideWhenUsed="1"/>
+    <w:lsdException w:name="Normal Indent" w:semiHidden="1" w:unhideWhenUsed="1"/>
+    <w:lsdException w:name="footnote text" w:semiHidden="1" w:unhideWhenUsed="1"/>
+    <w:lsdException w:name="annotation text" w:semiHidden="1" w:unhideWhenUsed="1"/>
+    <w:lsdException w:name="header" w:semiHidden="1" w:unhideWhenUsed="1"/>
+    <w:lsdException w:name="footer" w:semiHidden="1" w:unhideWhenUsed="1"/>
+    <w:lsdException w:name="index heading" w:semiHidden="1" w:unhideWhenUsed="1"/>
+    <w:lsdException w:name="caption" w:semiHidden="1" w:uiPriority="35" w:unhideWhenUsed="1" w:qFormat="1"/>
+    <w:lsdException w:name="table of figures" w:semiHidden="1" w:unhideWhenUsed="1"/>
+    <w:lsdException w:name="envelope address" w:semiHidden="1" w:unhideWhenUsed="1"/>
+    <w:lsdException w:name="envelope return" w:semiHidden="1" w:unhideWhenUsed="1"/>
+    <w:lsdException w:name="footnote reference" w:semiHidden="1" w:unhideWhenUsed="1"/>
+    <w:lsdException w:name="annotation reference" w:semiHidden="1" w:unhideWhenUsed="1"/>
+    <w:lsdException w:name="line number" w:semiHidden="1" w:unhideWhenUsed="1"/>
+    <w:lsdException w:name="page number" w:semiHidden="1" w:unhideWhenUsed="1"/>
+    <w:lsdException w:name="endnote reference" w:semiHidden="1" w:unhideWhenUsed="1"/>
+    <w:lsdException w:name="endnote text" w:semiHidden="1" w:unhideWhenUsed="1"/>
+    <w:lsdException w:name="table of authorities" w:semiHidden="1" w:unhideWhenUsed="1"/>
+    <w:lsdException w:name="macro" w:semiHidden="1" w:unhideWhenUsed="1"/>
+    <w:lsdException w:name="toa heading" w:semiHidden="1" w:unhideWhenUsed="1"/>
+    <w:lsdException w:name="List" w:semiHidden="1" w:unhideWhenUsed="1"/>
+    <w:lsdException w:name="List Bullet" w:semiHidden="1" w:unhideWhenUsed="1"/>
+    <w:lsdException w:name="List Number" w:semiHidden="1" w:unhideWhenUsed="1"/>
+    <w:lsdException w:name="List 2" w:semiHidden="1" w:unhideWhenUsed="1"/>
+    <w:lsdException w:name="List 3" w:semiHidden="1" w:unhideWhenUsed="1"/>
+    <w:lsdException w:name="List 4" w:semiHidden="1" w:unhideWhenUsed="1"/>
+    <w:lsdException w:name="List 5" w:semiHidden="1" w:unhideWhenUsed="1"/>
+    <w:lsdException w:name="List Bullet 2" w:semiHidden="1" w:unhideWhenUsed="1"/>
+    <w:lsdException w:name="List Bullet 3" w:semiHidden="1" w:unhideWhenUsed="1"/>
+    <w:lsdException w:name="List Bullet 4" w:semiHidden="1" w:unhideWhenUsed="1"/>
+    <w:lsdException w:name="List Bullet 5" w:semiHidden="1" w:unhideWhenUsed="1"/>
+    <w:lsdException w:name="List Number 2" w:semiHidden="1" w:unhideWhenUsed="1"/>
+    <w:lsdException w:name="List Number 3" w:semiHidden="1" w:unhideWhenUsed="1"/>
+    <w:lsdException w:name="List Number 4" w:semiHidden="1" w:unhideWhenUsed="1"/>
+    <w:lsdException w:name="List Number 5" w:semiHidden="1" w:unhideWhenUsed="1"/>
+    <w:lsdException w:name="Title" w:uiPriority="10" w:qFormat="1"/>
+    <w:lsdException w:name="Closing" w:semiHidden="1" w:unhideWhenUsed="1"/>
+    <w:lsdException w:name="Signature" w:semiHidden="1" w:unhideWhenUsed="1"/>
+    <w:lsdException w:name="Default Paragraph Font" w:semiHidden="1" w:uiPriority="1" w:unhideWhenUsed="1"/>
+    <w:lsdException w:name="Body Text" w:semiHidden="1" w:unhideWhenUsed="1"/>
+    <w:lsdException w:name="Body Text Indent" w:semiHidden="1" w:unhideWhenUsed="1"/>
+    <w:lsdException w:name="List Continue" w:semiHidden="1" w:unhideWhenUsed="1"/>
+    <w:lsdException w:name="List Continue 2" w:semiHidden="1" w:unhideWhenUsed="1"/>
+    <w:lsdException w:name="List Continue 3" w:semiHidden="1" w:unhideWhenUsed="1"/>
+    <w:lsdException w:name="List Continue 4" w:semiHidden="1" w:unhideWhenUsed="1"/>
+    <w:lsdException w:name="List Continue 5" w:semiHidden="1" w:unhideWhenUsed="1"/>
+    <w:lsdException w:name="Message Header" w:semiHidden="1" w:unhideWhenUsed="1"/>
+    <w:lsdException w:name="Subtitle" w:uiPriority="11" w:qFormat="1"/>
+    <w:lsdException w:name="Salutation" w:semiHidden="1" w:unhideWhenUsed="1"/>
+    <w:lsdException w:name="Date" w:semiHidden="1" w:unhideWhenUsed="1"/>
+    <w:lsdException w:name="Body Text First Indent" w:semiHidden="1" w:unhideWhenUsed="1"/>
+    <w:lsdException w:name="Body Text First Indent 2" w:semiHidden="1" w:unhideWhenUsed="1"/>
+    <w:lsdException w:name="Note Heading" w:semiHidden="1" w:unhideWhenUsed="1"/>
+    <w:lsdException w:name="Body Text 2" w:semiHidden="1" w:unhideWhenUsed="1"/>
+    <w:lsdException w:name="Body Text 3" w:semiHidden="1" w:unhideWhenUsed="1"/>
+    <w:lsdException w:name="Body Text Indent 2" w:semiHidden="1" w:unhideWhenUsed="1"/>
+    <w:lsdException w:name="Body Text Indent 3" w:semiHidden="1" w:unhideWhenUsed="1"/>
+    <w:lsdException w:name="Block Text" w:semiHidden="1" w:unhideWhenUsed="1"/>
+    <w:lsdException w:name="Hyperlink" w:semiHidden="1" w:unhideWhenUsed="1"/>
+    <w:lsdException w:name="FollowedHyperlink" w:semiHidden="1" w:unhideWhenUsed="1"/>
+    <w:lsdException w:name="Strong" w:uiPriority="22" w:qFormat="1"/>
+    <w:lsdException w:name="Emphasis" w:uiPriority="20" w:qFormat="1"/>
+    <w:lsdException w:name="Document Map" w:semiHidden="1" w:unhideWhenUsed="1"/>
+    <w:lsdException w:name="Plain Text" w:semiHidden="1" w:unhideWhenUsed="1"/>
+    <w:lsdException w:name="E-mail Signature" w:semiHidden="1" w:unhideWhenUsed="1"/>
+    <w:lsdException w:name="HTML Top of Form" w:semiHidden="1" w:unhideWhenUsed="1"/>
+    <w:lsdException w:name="HTML Bottom of Form" w:semiHidden="1" w:unhideWhenUsed="1"/>
+    <w:lsdException w:name="Normal (Web)" w:semiHidden="1" w:unhideWhenUsed="1"/>
+    <w:lsdException w:name="HTML Acronym" w:semiHidden="1" w:unhideWhenUsed="1"/>
+    <w:lsdException w:name="HTML Address" w:semiHidden="1" w:unhideWhenUsed="1"/>
+    <w:lsdException w:name="HTML Cite" w:semiHidden="1" w:unhideWhenUsed="1"/>
+    <w:lsdException w:name="HTML Code" w:semiHidden="1" w:unhideWhenUsed="1"/>
+    <w:lsdException w:name="HTML Definition" w:semiHidden="1" w:unhideWhenUsed="1"/>
+    <w:lsdException w:name="HTML Keyboard" w:semiHidden="1" w:unhideWhenUsed="1"/>
+    <w:lsdException w:name="HTML Preformatted" w:semiHidden="1" w:unhideWhenUsed="1"/>
+    <w:lsdException w:name="HTML Sample" w:semiHidden="1" w:unhideWhenUsed="1"/>
+    <w:lsdException w:name="HTML Typewriter" w:semiHidden="1" w:unhideWhenUsed="1"/>
+    <w:lsdException w:name="HTML Variable" w:semiHidden="1" w:unhideWhenUsed="1"/>
+    <w:lsdException w:name="Normal Table" w:semiHidden="1" w:unhideWhenUsed="1"/>
+    <w:lsdException w:name="annotation subject" w:semiHidden="1" w:unhideWhenUsed="1"/>
+    <w:lsdException w:name="No List" w:semiHidden="1" w:unhideWhenUsed="1"/>
+    <w:lsdException w:name="Outline List 1" w:semiHidden="1" w:unhideWhenUsed="1"/>
+    <w:lsdException w:name="Outline List 2" w:semiHidden="1" w:unhideWhenUsed="1"/>
+    <w:lsdException w:name="Outline List 3" w:semiHidden="1" w:unhideWhenUsed="1"/>
+    <w:lsdException w:name="Table Simple 1" w:semiHidden="1" w:unhideWhenUsed="1"/>
+    <w:lsdException w:name="Table Simple 2" w:semiHidden="1" w:unhideWhenUsed="1"/>
+    <w:lsdException w:name="Table Simple 3" w:semiHidden="1" w:unhideWhenUsed="1"/>
+    <w:lsdException w:name="Table Classic 1" w:semiHidden="1" w:unhideWhenUsed="1"/>
+    <w:lsdException w:name="Table Classic 2" w:semiHidden="1" w:unhideWhenUsed="1"/>
+    <w:lsdException w:name="Table Classic 3" w:semiHidden="1" w:unhideWhenUsed="1"/>
+    <w:lsdException w:name="Table Classic 4" w:semiHidden="1" w:unhideWhenUsed="1"/>
+    <w:lsdException w:name="Table Colorful 1" w:semiHidden="1" w:unhideWhenUsed="1"/>
+    <w:lsdException w:name="Table Colorful 2" w:semiHidden="1" w:unhideWhenUsed="1"/>
+    <w:lsdException w:name="Table Colorful 3" w:semiHidden="1" w:unhideWhenUsed="1"/>
+    <w:lsdException w:name="Table Columns 1" w:semiHidden="1" w:unhideWhenUsed="1"/>
+    <w:lsdException w:name="Table Columns 2" w:semiHidden="1" w:unhideWhenUsed="1"/>
+    <w:lsdException w:name="Table Columns 3" w:semiHidden="1" w:unhideWhenUsed="1"/>
+    <w:lsdException w:name="Table Columns 4" w:semiHidden="1" w:unhideWhenUsed="1"/>
+    <w:lsdException w:name="Table Columns 5" w:semiHidden="1" w:unhideWhenUsed="1"/>
+    <w:lsdException w:name="Table Grid 1" w:semiHidden="1" w:unhideWhenUsed="1"/>
+    <w:lsdException w:name="Table Grid 2" w:semiHidden="1" w:unhideWhenUsed="1"/>
+    <w:lsdException w:name="Table Grid 3" w:semiHidden="1" w:unhideWhenUsed="1"/>
+    <w:lsdException w:name="Table Grid 4" w:semiHidden="1" w:unhideWhenUsed="1"/>
+    <w:lsdException w:name="Table Grid 5" w:semiHidden="1" w:unhideWhenUsed="1"/>
+    <w:lsdException w:name="Table Grid 6" w:semiHidden="1" w:unhideWhenUsed="1"/>
+    <w:lsdException w:name="Table Grid 7" w:semiHidden="1" w:unhideWhenUsed="1"/>
+    <w:lsdException w:name="Table Grid 8" w:semiHidden="1" w:unhideWhenUsed="1"/>
+    <w:lsdException w:name="Table List 1" w:semiHidden="1" w:unhideWhenUsed="1"/>
+    <w:lsdException w:name="Table List 2" w:semiHidden="1" w:unhideWhenUsed="1"/>
+    <w:lsdException w:name="Table List 3" w:semiHidden="1" w:unhideWhenUsed="1"/>
+    <w:lsdException w:name="Table List 4" w:semiHidden="1" w:unhideWhenUsed="1"/>
+    <w:lsdException w:name="Table List 5" w:semiHidden="1" w:unhideWhenUsed="1"/>
+    <w:lsdException w:name="Table List 6" w:semiHidden="1" w:unhideWhenUsed="1"/>
+    <w:lsdException w:name="Table List 7" w:semiHidden="1" w:unhideWhenUsed="1"/>
+    <w:lsdException w:name="Table List 8" w:semiHidden="1" w:unhideWhenUsed="1"/>
+    <w:lsdException w:name="Table 3D effects 1" w:semiHidden="1" w:unhideWhenUsed="1"/>
+    <w:lsdException w:name="Table 3D effects 2" w:semiHidden="1" w:unhideWhenUsed="1"/>
+    <w:lsdException w:name="Table 3D effects 3" w:semiHidden="1" w:unhideWhenUsed="1"/>
+    <w:lsdException w:name="Table Contemporary" w:semiHidden="1" w:unhideWhenUsed="1"/>
+    <w:lsdException w:name="Table Elegant" w:semiHidden="1" w:unhideWhenUsed="1"/>
+    <w:lsdException w:name="Table Professional" w:semiHidden="1" w:unhideWhenUsed="1"/>
+    <w:lsdException w:name="Table Subtle 1" w:semiHidden="1" w:unhideWhenUsed="1"/>
+    <w:lsdException w:name="Table Subtle 2" w:semiHidden="1" w:unhideWhenUsed="1"/>
+    <w:lsdException w:name="Table Web 1" w:semiHidden="1" w:unhideWhenUsed="1"/>
+    <w:lsdException w:name="Table Web 2" w:semiHidden="1" w:unhideWhenUsed="1"/>
+    <w:lsdException w:name="Table Web 3" w:semiHidden="1" w:unhideWhenUsed="1"/>
+    <w:lsdException w:name="Balloon Text" w:semiHidden="1" w:unhideWhenUsed="1"/>
+    <w:lsdException w:name="Table Grid" w:semiHidden="1" w:uiPriority="59" w:unhideWhenUsed="1"/>
+    <w:lsdException w:name="Table Theme" w:semiHidden="1" w:unhideWhenUsed="1"/>
+    <w:lsdException w:name="Placeholder Text" w:semiHidden="1"/>
+    <w:lsdException w:name="No Spacing" w:uiPriority="1" w:qFormat="1"/>
+    <w:lsdException w:name="Light Shading" w:uiPriority="60"/>
+    <w:lsdException w:name="Light List" w:uiPriority="61"/>
+    <w:lsdException w:name="Light Grid" w:uiPriority="62"/>
+    <w:lsdException w:name="Medium Shading 1" w:uiPriority="63"/>
+    <w:lsdException w:name="Medium Shading 2" w:uiPriority="64"/>
+    <w:lsdException w:name="Medium List 1" w:uiPriority="65"/>
+    <w:lsdException w:name="Medium List 2" w:uiPriority="66"/>
+    <w:lsdException w:name="Medium Grid 1" w:uiPriority="67"/>
+    <w:lsdException w:name="Medium Grid 2" w:uiPriority="68"/>
+    <w:lsdException w:name="Medium Grid 3" w:uiPriority="69"/>
+    <w:lsdException w:name="Dark List" w:uiPriority="70"/>
+    <w:lsdException w:name="Colorful Shading" w:uiPriority="71"/>
+    <w:lsdException w:name="Colorful List" w:uiPriority="72"/>
+    <w:lsdException w:name="Colorful Grid" w:uiPriority="73"/>
+    <w:lsdException w:name="Light Shading Accent 1" w:uiPriority="60"/>
+    <w:lsdException w:name="Light List Accent 1" w:uiPriority="61"/>
+    <w:lsdException w:name="Light Grid Accent 1" w:uiPriority="62"/>
+    <w:lsdException w:name="Medium Shading 1 Accent 1" w:uiPriority="63"/>
+    <w:lsdException w:name="Medium Shading 2 Accent 1" w:uiPriority="64"/>
+    <w:lsdException w:name="Medium List 1 Accent 1" w:uiPriority="65"/>
+    <w:lsdException w:name="Revision" w:semiHidden="1"/>
+    <w:lsdException w:name="List Paragraph" w:uiPriority="34" w:qFormat="1"/>
+    <w:lsdException w:name="Quote" w:uiPriority="29" w:qFormat="1"/>
+    <w:lsdException w:name="Intense Quote" w:uiPriority="30" w:qFormat="1"/>
+    <w:lsdException w:name="Medium List 2 Accent 1" w:uiPriority="66"/>
+    <w:lsdException w:name="Medium Grid 1 Accent 1" w:uiPriority="67"/>
+    <w:lsdException w:name="Medium Grid 2 Accent 1" w:uiPriority="68"/>
+    <w:lsdException w:name="Medium Grid 3 Accent 1" w:uiPriority="69"/>
+    <w:lsdException w:name="Dark List Accent 1" w:uiPriority="70"/>
+    <w:lsdException w:name="Colorful Shading Accent 1" w:uiPriority="71"/>
+    <w:lsdException w:name="Colorful List Accent 1" w:uiPriority="72"/>
+    <w:lsdException w:name="Colorful Grid Accent 1" w:uiPriority="73"/>
+    <w:lsdException w:name="Light Shading Accent 2" w:uiPriority="60"/>
+    <w:lsdException w:name="Light List Accent 2" w:uiPriority="61"/>
+    <w:lsdException w:name="Light Grid Accent 2" w:uiPriority="62"/>
+    <w:lsdException w:name="Medium Shading 1 Accent 2" w:uiPriority="63"/>
+    <w:lsdException w:name="Medium Shading 2 Accent 2" w:uiPriority="64"/>
+    <w:lsdException w:name="Medium List 1 Accent 2" w:uiPriority="65"/>
+    <w:lsdException w:name="Medium List 2 Accent 2" w:uiPriority="66"/>
+    <w:lsdException w:name="Medium Grid 1 Accent 2" w:uiPriority="67"/>
+    <w:lsdException w:name="Medium Grid 2 Accent 2" w:uiPriority="68"/>
+    <w:lsdException w:name="Medium Grid 3 Accent 2" w:uiPriority="69"/>
+    <w:lsdException w:name="Dark List Accent 2" w:uiPriority="70"/>
+    <w:lsdException w:name="Colorful Shading Accent 2" w:uiPriority="71"/>
+    <w:lsdException w:name="Colorful List Accent 2" w:uiPriority="72"/>
+    <w:lsdException w:name="Colorful Grid Accent 2" w:uiPriority="73"/>
+    <w:lsdException w:name="Light Shading Accent 3" w:uiPriority="60"/>
+    <w:lsdException w:name="Light List Accent 3" w:uiPriority="61"/>
+    <w:lsdException w:name="Light Grid Accent 3" w:uiPriority="62"/>
+    <w:lsdException w:name="Medium Shading 1 Accent 3" w:uiPriority="63"/>
+    <w:lsdException w:name="Medium Shading 2 Accent 3" w:uiPriority="64"/>
+    <w:lsdException w:name="Medium List 1 Accent 3" w:uiPriority="65"/>
+    <w:lsdException w:name="Medium List 2 Accent 3" w:uiPriority="66"/>
+    <w:lsdException w:name="Medium Grid 1 Accent 3" w:uiPriority="67"/>
+    <w:lsdException w:name="Medium Grid 2 Accent 3" w:uiPriority="68"/>
+    <w:lsdException w:name="Medium Grid 3 Accent 3" w:uiPriority="69"/>
+    <w:lsdException w:name="Dark List Accent 3" w:uiPriority="70"/>
+    <w:lsdException w:name="Colorful Shading Accent 3" w:uiPriority="71"/>
+    <w:lsdException w:name="Colorful List Accent 3" w:uiPriority="72"/>
+    <w:lsdException w:name="Colorful Grid Accent 3" w:uiPriority="73"/>
+    <w:lsdException w:name="Light Shading Accent 4" w:uiPriority="60"/>
+    <w:lsdException w:name="Light List Accent 4" w:uiPriority="61"/>
+    <w:lsdException w:name="Light Grid Accent 4" w:uiPriority="62"/>
+    <w:lsdException w:name="Medium Shading 1 Accent 4" w:uiPriority="63"/>
+    <w:lsdException w:name="Medium Shading 2 Accent 4" w:uiPriority="64"/>
+    <w:lsdException w:name="Medium List 1 Accent 4" w:uiPriority="65"/>
+    <w:lsdException w:name="Medium List 2 Accent 4" w:uiPriority="66"/>
+    <w:lsdException w:name="Medium Grid 1 Accent 4" w:uiPriority="67"/>
+    <w:lsdException w:name="Medium Grid 2 Accent 4" w:uiPriority="68"/>
+    <w:lsdException w:name="Medium Grid 3 Accent 4" w:uiPriority="69"/>
+    <w:lsdException w:name="Dark List Accent 4" w:uiPriority="70"/>
+    <w:lsdException w:name="Colorful Shading Accent 4" w:uiPriority="71"/>
+    <w:lsdException w:name="Colorful List Accent 4" w:uiPriority="72"/>
+    <w:lsdException w:name="Colorful Grid Accent 4" w:uiPriority="73"/>
+    <w:lsdException w:name="Light Shading Accent 5" w:uiPriority="60"/>
+    <w:lsdException w:name="Light List Accent 5" w:uiPriority="61"/>
+    <w:lsdException w:name="Light Grid Accent 5" w:uiPriority="62"/>
+    <w:lsdException w:name="Medium Shading 1 Accent 5" w:uiPriority="63"/>
+    <w:lsdException w:name="Medium Shading 2 Accent 5" w:uiPriority="64"/>
+    <w:lsdException w:name="Medium List 1 Accent 5" w:uiPriority="65"/>
+    <w:lsdException w:name="Medium List 2 Accent 5" w:uiPriority="66"/>
+    <w:lsdException w:name="Medium Grid 1 Accent 5" w:uiPriority="67"/>
+    <w:lsdException w:name="Medium Grid 2 Accent 5" w:uiPriority="68"/>
+    <w:lsdException w:name="Medium Grid 3 Accent 5" w:uiPriority="69"/>
+    <w:lsdException w:name="Dark List Accent 5" w:uiPriority="70"/>
+    <w:lsdException w:name="Colorful Shading Accent 5" w:uiPriority="71"/>
+    <w:lsdException w:name="Colorful List Accent 5" w:uiPriority="72"/>
+    <w:lsdException w:name="Colorful Grid Accent 5" w:uiPriority="73"/>
+    <w:lsdException w:name="Light Shading Accent 6" w:uiPriority="60"/>
+    <w:lsdException w:name="Light List Accent 6" w:uiPriority="61"/>
+    <w:lsdException w:name="Light Grid Accent 6" w:uiPriority="62"/>
+    <w:lsdException w:name="Medium Shading 1 Accent 6" w:uiPriority="63"/>
+    <w:lsdException w:name="Medium Shading 2 Accent 6" w:uiPriority="64"/>
+    <w:lsdException w:name="Medium List 1 Accent 6" w:uiPriority="65"/>
+    <w:lsdException w:name="Medium List 2 Accent 6" w:uiPriority="66"/>
+    <w:lsdException w:name="Medium Grid 1 Accent 6" w:uiPriority="67"/>
+    <w:lsdException w:name="Medium Grid 2 Accent 6" w:uiPriority="68"/>
+    <w:lsdException w:name="Medium Grid 3 Accent 6" w:uiPriority="69"/>
+    <w:lsdException w:name="Dark List Accent 6" w:uiPriority="70"/>
+    <w:lsdException w:name="Colorful Shading Accent 6" w:uiPriority="71"/>
+    <w:lsdException w:name="Colorful List Accent 6" w:uiPriority="72"/>
+    <w:lsdException w:name="Colorful Grid Accent 6" w:uiPriority="73"/>
+    <w:lsdException w:name="Subtle Emphasis" w:uiPriority="19" w:qFormat="1"/>
+    <w:lsdException w:name="Intense Emphasis" w:uiPriority="21" w:qFormat="1"/>
+    <w:lsdException w:name="Subtle Reference" w:uiPriority="31" w:qFormat="1"/>
+    <w:lsdException w:name="Intense Reference" w:uiPriority="32" w:qFormat="1"/>
+    <w:lsdException w:name="Book Title" w:uiPriority="33" w:qFormat="1"/>
+    <w:lsdException w:name="Bibliography" w:semiHidden="1" w:uiPriority="37" w:unhideWhenUsed="1"/>
+    <w:lsdException w:name="TOC Heading" w:semiHidden="1" w:uiPriority="39" w:unhideWhenUsed="1" w:qFormat="1"/>
+    <w:lsdException w:name="Plain Table 1" w:uiPriority="41"/>
+    <w:lsdException w:name="Plain Table 2" w:uiPriority="42"/>
+    <w:lsdException w:name="Plain Table 3" w:uiPriority="43"/>
+    <w:lsdException w:name="Plain Table 4" w:uiPriority="44"/>
+    <w:lsdException w:name="Plain Table 5" w:uiPriority="45"/>
+    <w:lsdException w:name="Grid Table Light" w:uiPriority="40"/>
+    <w:lsdException w:name="Grid Table 1 Light" w:uiPriority="46"/>
+    <w:lsdException w:name="Grid Table 2" w:uiPriority="47"/>
+    <w:lsdException w:name="Grid Table 3" w:uiPriority="48"/>
+    <w:lsdException w:name="Grid Table 4" w:uiPriority="49"/>
+    <w:lsdException w:name="Grid Table 5 Dark" w:uiPriority="50"/>
+    <w:lsdException w:name="Grid Table 6 Colorful" w:uiPriority="51"/>
+    <w:lsdException w:name="Grid Table 7 Colorful" w:uiPriority="52"/>
+    <w:lsdException w:name="Grid Table 1 Light Accent 1" w:uiPriority="46"/>
+    <w:lsdException w:name="Grid Table 2 Accent 1" w:uiPriority="47"/>
+    <w:lsdException w:name="Grid Table 3 Accent 1" w:uiPriority="48"/>
+    <w:lsdException w:name="Grid Table 4 Accent 1" w:uiPriority="49"/>
+    <w:lsdException w:name="Grid Table 5 Dark Accent 1" w:uiPriority="50"/>
+    <w:lsdException w:name="Grid Table 6 Colorful Accent 1" w:uiPriority="51"/>
+    <w:lsdException w:name="Grid Table 7 Colorful Accent 1" w:uiPriority="52"/>
+    <w:lsdException w:name="Grid Table 1 Light Accent 2" w:uiPriority="46"/>
+    <w:lsdException w:name="Grid Table 2 Accent 2" w:uiPriority="47"/>
+    <w:lsdException w:name="Grid Table 3 Accent 2" w:uiPriority="48"/>
+    <w:lsdException w:name="Grid Table 4 Accent 2" w:uiPriority="49"/>
+    <w:lsdException w:name="Grid Table 5 Dark Accent 2" w:uiPriority="50"/>
+    <w:lsdException w:name="Grid Table 6 Colorful Accent 2" w:uiPriority="51"/>
+    <w:lsdException w:name="Grid Table 7 Colorful Accent 2" w:uiPriority="52"/>
+    <w:lsdException w:name="Grid Table 1 Light Accent 3" w:uiPriority="46"/>
+    <w:lsdException w:name="Grid Table 2 Accent 3" w:uiPriority="47"/>
+    <w:lsdException w:name="Grid Table 3 Accent 3" w:uiPriority="48"/>
+    <w:lsdException w:name="Grid Table 4 Accent 3" w:uiPriority="49"/>
+    <w:lsdException w:name="Grid Table 5 Dark Accent 3" w:uiPriority="50"/>
+    <w:lsdException w:name="Grid Table 6 Colorful Accent 3" w:uiPriority="51"/>
+    <w:lsdException w:name="Grid Table 7 Colorful Accent 3" w:uiPriority="52"/>
+    <w:lsdException w:name="Grid Table 1 Light Accent 4" w:uiPriority="46"/>
+    <w:lsdException w:name="Grid Table 2 Accent 4" w:uiPriority="47"/>
+    <w:lsdException w:name="Grid Table 3 Accent 4" w:uiPriority="48"/>
+    <w:lsdException w:name="Grid Table 4 Accent 4" w:uiPriority="49"/>
+    <w:lsdException w:name="Grid Table 5 Dark Accent 4" w:uiPriority="50"/>
+    <w:lsdException w:name="Grid Table 6 Colorful Accent 4" w:uiPriority="51"/>
+    <w:lsdException w:name="Grid Table 7 Colorful Accent 4" w:uiPriority="52"/>
+    <w:lsdException w:name="Grid Table 1 Light Accent 5" w:uiPriority="46"/>
+    <w:lsdException w:name="Grid Table 2 Accent 5" w:uiPriority="47"/>
+    <w:lsdException w:name="Grid Table 3 Accent 5" w:uiPriority="48"/>
+    <w:lsdException w:name="Grid Table 4 Accent 5" w:uiPriority="49"/>
+    <w:lsdException w:name="Grid Table 5 Dark Accent 5" w:uiPriority="50"/>
+    <w:lsdException w:name="Grid Table 6 Colorful Accent 5" w:uiPriority="51"/>
+    <w:lsdException w:name="Grid Table 7 Colorful Accent 5" w:uiPriority="52"/>
+    <w:lsdException w:name="Grid Table 1 Light Accent 6" w:uiPriority="46"/>
+    <w:lsdException w:name="Grid Table 2 Accent 6" w:uiPriority="47"/>
+    <w:lsdException w:name="Grid Table 3 Accent 6" w:uiPriority="48"/>
+    <w:lsdException w:name="Grid Table 4 Accent 6" w:uiPriority="49"/>
+    <w:lsdException w:name="Grid Table 5 Dark Accent 6" w:uiPriority="50"/>
+    <w:lsdException w:name="Grid Table 6 Colorful Accent 6" w:uiPriority="51"/>
+    <w:lsdException w:name="Grid Table 7 Colorful Accent 6" w:uiPriority="52"/>
+    <w:lsdException w:name="List Table 1 Light" w:uiPriority="46"/>
+    <w:lsdException w:name="List Table 2" w:uiPriority="47"/>
+    <w:lsdException w:name="List Table 3" w:uiPriority="48"/>
+    <w:lsdException w:name="List Table 4" w:uiPriority="49"/>
+    <w:lsdException w:name="List Table 5 Dark" w:uiPriority="50"/>
+    <w:lsdException w:name="List Table 6 Colorful" w:uiPriority="51"/>
+    <w:lsdException w:name="List Table 7 Colorful" w:uiPriority="52"/>
+    <w:lsdException w:name="List Table 1 Light Accent 1" w:uiPriority="46"/>
+    <w:lsdException w:name="List Table 2 Accent 1" w:uiPriority="47"/>
+    <w:lsdException w:name="List Table 3 Accent 1" w:uiPriority="48"/>
+    <w:lsdException w:name="List Table 4 Accent 1" w:uiPriority="49"/>
+    <w:lsdException w:name="List Table 5 Dark Accent 1" w:uiPriority="50"/>
+    <w:lsdException w:name="List Table 6 Colorful Accent 1" w:uiPriority="51"/>
+    <w:lsdException w:name="List Table 7 Colorful Accent 1" w:uiPriority="52"/>
+    <w:lsdException w:name="List Table 1 Light Accent 2" w:uiPriority="46"/>
+    <w:lsdException w:name="List Table 2 Accent 2" w:uiPriority="47"/>
+    <w:lsdException w:name="List Table 3 Accent 2" w:uiPriority="48"/>
+    <w:lsdException w:name="List Table 4 Accent 2" w:uiPriority="49"/>
+    <w:lsdException w:name="List Table 5 Dark Accent 2" w:uiPriority="50"/>
+    <w:lsdException w:name="List Table 6 Colorful Accent 2" w:uiPriority="51"/>
+    <w:lsdException w:name="List Table 7 Colorful Accent 2" w:uiPriority="52"/>
+    <w:lsdException w:name="List Table 1 Light Accent 3" w:uiPriority="46"/>
+    <w:lsdException w:name="List Table 2 Accent 3" w:uiPriority="47"/>
+    <w:lsdException w:name="List Table 3 Accent 3" w:uiPriority="48"/>
+    <w:lsdException w:name="List Table 4 Accent 3" w:uiPriority="49"/>
+    <w:lsdException w:name="List Table 5 Dark Accent 3" w:uiPriority="50"/>
+    <w:lsdException w:name="List Table 6 Colorful Accent 3" w:uiPriority="51"/>
+    <w:lsdException w:name="List Table 7 Colorful Accent 3" w:uiPriority="52"/>
+    <w:lsdException w:name="List Table 1 Light Accent 4" w:uiPriority="46"/>
+    <w:lsdException w:name="List Table 2 Accent 4" w:uiPriority="47"/>
+    <w:lsdException w:name="List Table 3 Accent 4" w:uiPriority="48"/>
+    <w:lsdException w:name="List Table 4 Accent 4" w:uiPriority="49"/>
+    <w:lsdException w:name="List Table 5 Dark Accent 4" w:uiPriority="50"/>
+    <w:lsdException w:name="List Table 6 Colorful Accent 4" w:uiPriority="51"/>
+    <w:lsdException w:name="List Table 7 Colorful Accent 4" w:uiPriority="52"/>
+    <w:lsdException w:name="List Table 1 Light Accent 5" w:uiPriority="46"/>
+    <w:lsdException w:name="List Table 2 Accent 5" w:uiPriority="47"/>
+    <w:lsdException w:name="List Table 3 Accent 5" w:uiPriority="48"/>
+    <w:lsdException w:name="List Table 4 Accent 5" w:uiPriority="49"/>
+    <w:lsdException w:name="List Table 5 Dark Accent 5" w:uiPriority="50"/>
+    <w:lsdException w:name="List Table 6 Colorful Accent 5" w:uiPriority="51"/>
+    <w:lsdException w:name="List Table 7 Colorful Accent 5" w:uiPriority="52"/>
+    <w:lsdException w:name="List Table 1 Light Accent 6" w:uiPriority="46"/>
+    <w:lsdException w:name="List Table 2 Accent 6" w:uiPriority="47"/>
+    <w:lsdException w:name="List Table 3 Accent 6" w:uiPriority="48"/>
+    <w:lsdException w:name="List Table 4 Accent 6" w:uiPriority="49"/>
+    <w:lsdException w:name="List Table 5 Dark Accent 6" w:uiPriority="50"/>
+    <w:lsdException w:name="List Table 6 Colorful Accent 6" w:uiPriority="51"/>
+    <w:lsdException w:name="List Table 7 Colorful Accent 6" w:uiPriority="52"/>
+    <w:lsdException w:name="Mention" w:semiHidden="1" w:unhideWhenUsed="1"/>
+    <w:lsdException w:name="Smart Hyperlink" w:semiHidden="1" w:unhideWhenUsed="1"/>
+    <w:lsdException w:name="Hashtag" w:semiHidden="1" w:unhideWhenUsed="1"/>
+    <w:lsdException w:name="Unresolved Mention" w:semiHidden="1" w:unhideWhenUsed="1"/>
   </w:latentStyles>
   <w:style w:type="paragraph" w:default="1" w:styleId="Normal">
     <w:name w:val="Normal"/>
@@ -4794,418 +5613,19 @@
       <w:u w:val="single"/>
     </w:rPr>
   </w:style>
-</w:styles>
-</file>
-
-<file path=word/stylesWithEffects.xml><?xml version="1.0" encoding="utf-8"?>
-<w:styles xmlns:wpc="http://schemas.microsoft.com/office/word/2010/wordprocessingCanvas" xmlns:mc="http://schemas.openxmlformats.org/markup-compatibility/2006" xmlns:o="urn:schemas-microsoft-com:office:office" xmlns:r="http://schemas.openxmlformats.org/officeDocument/2006/relationships" xmlns:m="http://schemas.openxmlformats.org/officeDocument/2006/math" xmlns:v="urn:schemas-microsoft-com:vml" xmlns:wp14="http://schemas.microsoft.com/office/word/2010/wordprocessingDrawing" xmlns:wp="http://schemas.openxmlformats.org/drawingml/2006/wordprocessingDrawing" xmlns:w10="urn:schemas-microsoft-com:office:word" xmlns:w="http://schemas.openxmlformats.org/wordprocessingml/2006/main" xmlns:w14="http://schemas.microsoft.com/office/word/2010/wordml" xmlns:wpg="http://schemas.microsoft.com/office/word/2010/wordprocessingGroup" xmlns:wpi="http://schemas.microsoft.com/office/word/2010/wordprocessingInk" xmlns:wne="http://schemas.microsoft.com/office/word/2006/wordml" xmlns:wps="http://schemas.microsoft.com/office/word/2010/wordprocessingShape" mc:Ignorable="w14 wp14">
-  <w:docDefaults>
-    <w:rPrDefault>
-      <w:rPr>
-        <w:rFonts w:asciiTheme="minorHAnsi" w:eastAsiaTheme="minorHAnsi" w:hAnsiTheme="minorHAnsi" w:cstheme="minorBidi"/>
-        <w:sz w:val="22"/>
-        <w:szCs w:val="22"/>
-        <w:lang w:val="en-US" w:eastAsia="en-US" w:bidi="ar-SA"/>
-      </w:rPr>
-    </w:rPrDefault>
-    <w:pPrDefault>
-      <w:pPr>
-        <w:spacing w:after="200" w:line="276" w:lineRule="auto"/>
-      </w:pPr>
-    </w:pPrDefault>
-  </w:docDefaults>
-  <w:latentStyles w:defLockedState="0" w:defUIPriority="99" w:defSemiHidden="1" w:defUnhideWhenUsed="1" w:defQFormat="0" w:count="267">
-    <w:lsdException w:name="Normal" w:semiHidden="0" w:uiPriority="0" w:unhideWhenUsed="0" w:qFormat="1"/>
-    <w:lsdException w:name="heading 1" w:semiHidden="0" w:uiPriority="9" w:unhideWhenUsed="0" w:qFormat="1"/>
-    <w:lsdException w:name="heading 2" w:uiPriority="9" w:qFormat="1"/>
-    <w:lsdException w:name="heading 3" w:uiPriority="9" w:qFormat="1"/>
-    <w:lsdException w:name="heading 4" w:uiPriority="9" w:qFormat="1"/>
-    <w:lsdException w:name="heading 5" w:uiPriority="9" w:qFormat="1"/>
-    <w:lsdException w:name="heading 6" w:uiPriority="9" w:qFormat="1"/>
-    <w:lsdException w:name="heading 7" w:uiPriority="9" w:qFormat="1"/>
-    <w:lsdException w:name="heading 8" w:uiPriority="9" w:qFormat="1"/>
-    <w:lsdException w:name="heading 9" w:uiPriority="9" w:qFormat="1"/>
-    <w:lsdException w:name="toc 1" w:uiPriority="39"/>
-    <w:lsdException w:name="toc 2" w:uiPriority="39"/>
-    <w:lsdException w:name="toc 3" w:uiPriority="39"/>
-    <w:lsdException w:name="toc 4" w:uiPriority="39"/>
-    <w:lsdException w:name="toc 5" w:uiPriority="39"/>
-    <w:lsdException w:name="toc 6" w:uiPriority="39"/>
-    <w:lsdException w:name="toc 7" w:uiPriority="39"/>
-    <w:lsdException w:name="toc 8" w:uiPriority="39"/>
-    <w:lsdException w:name="toc 9" w:uiPriority="39"/>
-    <w:lsdException w:name="caption" w:uiPriority="35" w:qFormat="1"/>
-    <w:lsdException w:name="Title" w:semiHidden="0" w:uiPriority="10" w:unhideWhenUsed="0" w:qFormat="1"/>
-    <w:lsdException w:name="Default Paragraph Font" w:uiPriority="1"/>
-    <w:lsdException w:name="Subtitle" w:semiHidden="0" w:uiPriority="11" w:unhideWhenUsed="0" w:qFormat="1"/>
-    <w:lsdException w:name="Strong" w:semiHidden="0" w:uiPriority="22" w:unhideWhenUsed="0" w:qFormat="1"/>
-    <w:lsdException w:name="Emphasis" w:semiHidden="0" w:uiPriority="20" w:unhideWhenUsed="0" w:qFormat="1"/>
-    <w:lsdException w:name="Table Grid" w:semiHidden="0" w:uiPriority="59" w:unhideWhenUsed="0"/>
-    <w:lsdException w:name="Placeholder Text" w:unhideWhenUsed="0"/>
-    <w:lsdException w:name="No Spacing" w:semiHidden="0" w:uiPriority="1" w:unhideWhenUsed="0" w:qFormat="1"/>
-    <w:lsdException w:name="Light Shading" w:semiHidden="0" w:uiPriority="60" w:unhideWhenUsed="0"/>
-    <w:lsdException w:name="Light List" w:semiHidden="0" w:uiPriority="61" w:unhideWhenUsed="0"/>
-    <w:lsdException w:name="Light Grid" w:semiHidden="0" w:uiPriority="62" w:unhideWhenUsed="0"/>
-    <w:lsdException w:name="Medium Shading 1" w:semiHidden="0" w:uiPriority="63" w:unhideWhenUsed="0"/>
-    <w:lsdException w:name="Medium Shading 2" w:semiHidden="0" w:uiPriority="64" w:unhideWhenUsed="0"/>
-    <w:lsdException w:name="Medium List 1" w:semiHidden="0" w:uiPriority="65" w:unhideWhenUsed="0"/>
-    <w:lsdException w:name="Medium List 2" w:semiHidden="0" w:uiPriority="66" w:unhideWhenUsed="0"/>
-    <w:lsdException w:name="Medium Grid 1" w:semiHidden="0" w:uiPriority="67" w:unhideWhenUsed="0"/>
-    <w:lsdException w:name="Medium Grid 2" w:semiHidden="0" w:uiPriority="68" w:unhideWhenUsed="0"/>
-    <w:lsdException w:name="Medium Grid 3" w:semiHidden="0" w:uiPriority="69" w:unhideWhenUsed="0"/>
-    <w:lsdException w:name="Dark List" w:semiHidden="0" w:uiPriority="70" w:unhideWhenUsed="0"/>
-    <w:lsdException w:name="Colorful Shading" w:semiHidden="0" w:uiPriority="71" w:unhideWhenUsed="0"/>
-    <w:lsdException w:name="Colorful List" w:semiHidden="0" w:uiPriority="72" w:unhideWhenUsed="0"/>
-    <w:lsdException w:name="Colorful Grid" w:semiHidden="0" w:uiPriority="73" w:unhideWhenUsed="0"/>
-    <w:lsdException w:name="Light Shading Accent 1" w:semiHidden="0" w:uiPriority="60" w:unhideWhenUsed="0"/>
-    <w:lsdException w:name="Light List Accent 1" w:semiHidden="0" w:uiPriority="61" w:unhideWhenUsed="0"/>
-    <w:lsdException w:name="Light Grid Accent 1" w:semiHidden="0" w:uiPriority="62" w:unhideWhenUsed="0"/>
-    <w:lsdException w:name="Medium Shading 1 Accent 1" w:semiHidden="0" w:uiPriority="63" w:unhideWhenUsed="0"/>
-    <w:lsdException w:name="Medium Shading 2 Accent 1" w:semiHidden="0" w:uiPriority="64" w:unhideWhenUsed="0"/>
-    <w:lsdException w:name="Medium List 1 Accent 1" w:semiHidden="0" w:uiPriority="65" w:unhideWhenUsed="0"/>
-    <w:lsdException w:name="Revision" w:unhideWhenUsed="0"/>
-    <w:lsdException w:name="List Paragraph" w:semiHidden="0" w:uiPriority="34" w:unhideWhenUsed="0" w:qFormat="1"/>
-    <w:lsdException w:name="Quote" w:semiHidden="0" w:uiPriority="29" w:unhideWhenUsed="0" w:qFormat="1"/>
-    <w:lsdException w:name="Intense Quote" w:semiHidden="0" w:uiPriority="30" w:unhideWhenUsed="0" w:qFormat="1"/>
-    <w:lsdException w:name="Medium List 2 Accent 1" w:semiHidden="0" w:uiPriority="66" w:unhideWhenUsed="0"/>
-    <w:lsdException w:name="Medium Grid 1 Accent 1" w:semiHidden="0" w:uiPriority="67" w:unhideWhenUsed="0"/>
-    <w:lsdException w:name="Medium Grid 2 Accent 1" w:semiHidden="0" w:uiPriority="68" w:unhideWhenUsed="0"/>
-    <w:lsdException w:name="Medium Grid 3 Accent 1" w:semiHidden="0" w:uiPriority="69" w:unhideWhenUsed="0"/>
-    <w:lsdException w:name="Dark List Accent 1" w:semiHidden="0" w:uiPriority="70" w:unhideWhenUsed="0"/>
-    <w:lsdException w:name="Colorful Shading Accent 1" w:semiHidden="0" w:uiPriority="71" w:unhideWhenUsed="0"/>
-    <w:lsdException w:name="Colorful List Accent 1" w:semiHidden="0" w:uiPriority="72" w:unhideWhenUsed="0"/>
-    <w:lsdException w:name="Colorful Grid Accent 1" w:semiHidden="0" w:uiPriority="73" w:unhideWhenUsed="0"/>
-    <w:lsdException w:name="Light Shading Accent 2" w:semiHidden="0" w:uiPriority="60" w:unhideWhenUsed="0"/>
-    <w:lsdException w:name="Light List Accent 2" w:semiHidden="0" w:uiPriority="61" w:unhideWhenUsed="0"/>
-    <w:lsdException w:name="Light Grid Accent 2" w:semiHidden="0" w:uiPriority="62" w:unhideWhenUsed="0"/>
-    <w:lsdException w:name="Medium Shading 1 Accent 2" w:semiHidden="0" w:uiPriority="63" w:unhideWhenUsed="0"/>
-    <w:lsdException w:name="Medium Shading 2 Accent 2" w:semiHidden="0" w:uiPriority="64" w:unhideWhenUsed="0"/>
-    <w:lsdException w:name="Medium List 1 Accent 2" w:semiHidden="0" w:uiPriority="65" w:unhideWhenUsed="0"/>
-    <w:lsdException w:name="Medium List 2 Accent 2" w:semiHidden="0" w:uiPriority="66" w:unhideWhenUsed="0"/>
-    <w:lsdException w:name="Medium Grid 1 Accent 2" w:semiHidden="0" w:uiPriority="67" w:unhideWhenUsed="0"/>
-    <w:lsdException w:name="Medium Grid 2 Accent 2" w:semiHidden="0" w:uiPriority="68" w:unhideWhenUsed="0"/>
-    <w:lsdException w:name="Medium Grid 3 Accent 2" w:semiHidden="0" w:uiPriority="69" w:unhideWhenUsed="0"/>
-    <w:lsdException w:name="Dark List Accent 2" w:semiHidden="0" w:uiPriority="70" w:unhideWhenUsed="0"/>
-    <w:lsdException w:name="Colorful Shading Accent 2" w:semiHidden="0" w:uiPriority="71" w:unhideWhenUsed="0"/>
-    <w:lsdException w:name="Colorful List Accent 2" w:semiHidden="0" w:uiPriority="72" w:unhideWhenUsed="0"/>
-    <w:lsdException w:name="Colorful Grid Accent 2" w:semiHidden="0" w:uiPriority="73" w:unhideWhenUsed="0"/>
-    <w:lsdException w:name="Light Shading Accent 3" w:semiHidden="0" w:uiPriority="60" w:unhideWhenUsed="0"/>
-    <w:lsdException w:name="Light List Accent 3" w:semiHidden="0" w:uiPriority="61" w:unhideWhenUsed="0"/>
-    <w:lsdException w:name="Light Grid Accent 3" w:semiHidden="0" w:uiPriority="62" w:unhideWhenUsed="0"/>
-    <w:lsdException w:name="Medium Shading 1 Accent 3" w:semiHidden="0" w:uiPriority="63" w:unhideWhenUsed="0"/>
-    <w:lsdException w:name="Medium Shading 2 Accent 3" w:semiHidden="0" w:uiPriority="64" w:unhideWhenUsed="0"/>
-    <w:lsdException w:name="Medium List 1 Accent 3" w:semiHidden="0" w:uiPriority="65" w:unhideWhenUsed="0"/>
-    <w:lsdException w:name="Medium List 2 Accent 3" w:semiHidden="0" w:uiPriority="66" w:unhideWhenUsed="0"/>
-    <w:lsdException w:name="Medium Grid 1 Accent 3" w:semiHidden="0" w:uiPriority="67" w:unhideWhenUsed="0"/>
-    <w:lsdException w:name="Medium Grid 2 Accent 3" w:semiHidden="0" w:uiPriority="68" w:unhideWhenUsed="0"/>
-    <w:lsdException w:name="Medium Grid 3 Accent 3" w:semiHidden="0" w:uiPriority="69" w:unhideWhenUsed="0"/>
-    <w:lsdException w:name="Dark List Accent 3" w:semiHidden="0" w:uiPriority="70" w:unhideWhenUsed="0"/>
-    <w:lsdException w:name="Colorful Shading Accent 3" w:semiHidden="0" w:uiPriority="71" w:unhideWhenUsed="0"/>
-    <w:lsdException w:name="Colorful List Accent 3" w:semiHidden="0" w:uiPriority="72" w:unhideWhenUsed="0"/>
-    <w:lsdException w:name="Colorful Grid Accent 3" w:semiHidden="0" w:uiPriority="73" w:unhideWhenUsed="0"/>
-    <w:lsdException w:name="Light Shading Accent 4" w:semiHidden="0" w:uiPriority="60" w:unhideWhenUsed="0"/>
-    <w:lsdException w:name="Light List Accent 4" w:semiHidden="0" w:uiPriority="61" w:unhideWhenUsed="0"/>
-    <w:lsdException w:name="Light Grid Accent 4" w:semiHidden="0" w:uiPriority="62" w:unhideWhenUsed="0"/>
-    <w:lsdException w:name="Medium Shading 1 Accent 4" w:semiHidden="0" w:uiPriority="63" w:unhideWhenUsed="0"/>
-    <w:lsdException w:name="Medium Shading 2 Accent 4" w:semiHidden="0" w:uiPriority="64" w:unhideWhenUsed="0"/>
-    <w:lsdException w:name="Medium List 1 Accent 4" w:semiHidden="0" w:uiPriority="65" w:unhideWhenUsed="0"/>
-    <w:lsdException w:name="Medium List 2 Accent 4" w:semiHidden="0" w:uiPriority="66" w:unhideWhenUsed="0"/>
-    <w:lsdException w:name="Medium Grid 1 Accent 4" w:semiHidden="0" w:uiPriority="67" w:unhideWhenUsed="0"/>
-    <w:lsdException w:name="Medium Grid 2 Accent 4" w:semiHidden="0" w:uiPriority="68" w:unhideWhenUsed="0"/>
-    <w:lsdException w:name="Medium Grid 3 Accent 4" w:semiHidden="0" w:uiPriority="69" w:unhideWhenUsed="0"/>
-    <w:lsdException w:name="Dark List Accent 4" w:semiHidden="0" w:uiPriority="70" w:unhideWhenUsed="0"/>
-    <w:lsdException w:name="Colorful Shading Accent 4" w:semiHidden="0" w:uiPriority="71" w:unhideWhenUsed="0"/>
-    <w:lsdException w:name="Colorful List Accent 4" w:semiHidden="0" w:uiPriority="72" w:unhideWhenUsed="0"/>
-    <w:lsdException w:name="Colorful Grid Accent 4" w:semiHidden="0" w:uiPriority="73" w:unhideWhenUsed="0"/>
-    <w:lsdException w:name="Light Shading Accent 5" w:semiHidden="0" w:uiPriority="60" w:unhideWhenUsed="0"/>
-    <w:lsdException w:name="Light List Accent 5" w:semiHidden="0" w:uiPriority="61" w:unhideWhenUsed="0"/>
-    <w:lsdException w:name="Light Grid Accent 5" w:semiHidden="0" w:uiPriority="62" w:unhideWhenUsed="0"/>
-    <w:lsdException w:name="Medium Shading 1 Accent 5" w:semiHidden="0" w:uiPriority="63" w:unhideWhenUsed="0"/>
-    <w:lsdException w:name="Medium Shading 2 Accent 5" w:semiHidden="0" w:uiPriority="64" w:unhideWhenUsed="0"/>
-    <w:lsdException w:name="Medium List 1 Accent 5" w:semiHidden="0" w:uiPriority="65" w:unhideWhenUsed="0"/>
-    <w:lsdException w:name="Medium List 2 Accent 5" w:semiHidden="0" w:uiPriority="66" w:unhideWhenUsed="0"/>
-    <w:lsdException w:name="Medium Grid 1 Accent 5" w:semiHidden="0" w:uiPriority="67" w:unhideWhenUsed="0"/>
-    <w:lsdException w:name="Medium Grid 2 Accent 5" w:semiHidden="0" w:uiPriority="68" w:unhideWhenUsed="0"/>
-    <w:lsdException w:name="Medium Grid 3 Accent 5" w:semiHidden="0" w:uiPriority="69" w:unhideWhenUsed="0"/>
-    <w:lsdException w:name="Dark List Accent 5" w:semiHidden="0" w:uiPriority="70" w:unhideWhenUsed="0"/>
-    <w:lsdException w:name="Colorful Shading Accent 5" w:semiHidden="0" w:uiPriority="71" w:unhideWhenUsed="0"/>
-    <w:lsdException w:name="Colorful List Accent 5" w:semiHidden="0" w:uiPriority="72" w:unhideWhenUsed="0"/>
-    <w:lsdException w:name="Colorful Grid Accent 5" w:semiHidden="0" w:uiPriority="73" w:unhideWhenUsed="0"/>
-    <w:lsdException w:name="Light Shading Accent 6" w:semiHidden="0" w:uiPriority="60" w:unhideWhenUsed="0"/>
-    <w:lsdException w:name="Light List Accent 6" w:semiHidden="0" w:uiPriority="61" w:unhideWhenUsed="0"/>
-    <w:lsdException w:name="Light Grid Accent 6" w:semiHidden="0" w:uiPriority="62" w:unhideWhenUsed="0"/>
-    <w:lsdException w:name="Medium Shading 1 Accent 6" w:semiHidden="0" w:uiPriority="63" w:unhideWhenUsed="0"/>
-    <w:lsdException w:name="Medium Shading 2 Accent 6" w:semiHidden="0" w:uiPriority="64" w:unhideWhenUsed="0"/>
-    <w:lsdException w:name="Medium List 1 Accent 6" w:semiHidden="0" w:uiPriority="65" w:unhideWhenUsed="0"/>
-    <w:lsdException w:name="Medium List 2 Accent 6" w:semiHidden="0" w:uiPriority="66" w:unhideWhenUsed="0"/>
-    <w:lsdException w:name="Medium Grid 1 Accent 6" w:semiHidden="0" w:uiPriority="67" w:unhideWhenUsed="0"/>
-    <w:lsdException w:name="Medium Grid 2 Accent 6" w:semiHidden="0" w:uiPriority="68" w:unhideWhenUsed="0"/>
-    <w:lsdException w:name="Medium Grid 3 Accent 6" w:semiHidden="0" w:uiPriority="69" w:unhideWhenUsed="0"/>
-    <w:lsdException w:name="Dark List Accent 6" w:semiHidden="0" w:uiPriority="70" w:unhideWhenUsed="0"/>
-    <w:lsdException w:name="Colorful Shading Accent 6" w:semiHidden="0" w:uiPriority="71" w:unhideWhenUsed="0"/>
-    <w:lsdException w:name="Colorful List Accent 6" w:semiHidden="0" w:uiPriority="72" w:unhideWhenUsed="0"/>
-    <w:lsdException w:name="Colorful Grid Accent 6" w:semiHidden="0" w:uiPriority="73" w:unhideWhenUsed="0"/>
-    <w:lsdException w:name="Subtle Emphasis" w:semiHidden="0" w:uiPriority="19" w:unhideWhenUsed="0" w:qFormat="1"/>
-    <w:lsdException w:name="Intense Emphasis" w:semiHidden="0" w:uiPriority="21" w:unhideWhenUsed="0" w:qFormat="1"/>
-    <w:lsdException w:name="Subtle Reference" w:semiHidden="0" w:uiPriority="31" w:unhideWhenUsed="0" w:qFormat="1"/>
-    <w:lsdException w:name="Intense Reference" w:semiHidden="0" w:uiPriority="32" w:unhideWhenUsed="0" w:qFormat="1"/>
-    <w:lsdException w:name="Book Title" w:semiHidden="0" w:uiPriority="33" w:unhideWhenUsed="0" w:qFormat="1"/>
-    <w:lsdException w:name="Bibliography" w:uiPriority="37"/>
-    <w:lsdException w:name="TOC Heading" w:uiPriority="39" w:qFormat="1"/>
-  </w:latentStyles>
-  <w:style w:type="paragraph" w:default="1" w:styleId="Normal">
-    <w:name w:val="Normal"/>
-    <w:qFormat/>
-  </w:style>
-  <w:style w:type="paragraph" w:styleId="Heading1">
-    <w:name w:val="heading 1"/>
+  <w:style w:type="paragraph" w:styleId="NormalWeb">
+    <w:name w:val="Normal (Web)"/>
     <w:basedOn w:val="Normal"/>
-    <w:next w:val="Normal"/>
-    <w:link w:val="Heading1Char"/>
-    <w:uiPriority w:val="9"/>
-    <w:qFormat/>
-    <w:rsid w:val="0049617C"/>
-    <w:pPr>
-      <w:keepNext/>
-      <w:keepLines/>
-      <w:spacing w:before="480" w:after="0"/>
-      <w:outlineLvl w:val="0"/>
-    </w:pPr>
-    <w:rPr>
-      <w:rFonts w:asciiTheme="majorHAnsi" w:eastAsiaTheme="majorEastAsia" w:hAnsiTheme="majorHAnsi" w:cstheme="majorBidi"/>
-      <w:b/>
-      <w:bCs/>
-      <w:color w:val="365F91" w:themeColor="accent1" w:themeShade="BF"/>
-      <w:sz w:val="28"/>
-      <w:szCs w:val="28"/>
-    </w:rPr>
-  </w:style>
-  <w:style w:type="paragraph" w:styleId="Heading2">
-    <w:name w:val="heading 2"/>
-    <w:basedOn w:val="Normal"/>
-    <w:next w:val="Normal"/>
-    <w:link w:val="Heading2Char"/>
-    <w:uiPriority w:val="9"/>
-    <w:unhideWhenUsed/>
-    <w:qFormat/>
-    <w:rsid w:val="00DA3750"/>
-    <w:pPr>
-      <w:keepNext/>
-      <w:keepLines/>
-      <w:spacing w:before="200" w:after="0"/>
-      <w:outlineLvl w:val="1"/>
-    </w:pPr>
-    <w:rPr>
-      <w:rFonts w:asciiTheme="majorHAnsi" w:eastAsiaTheme="majorEastAsia" w:hAnsiTheme="majorHAnsi" w:cstheme="majorBidi"/>
-      <w:b/>
-      <w:bCs/>
-      <w:color w:val="4F81BD" w:themeColor="accent1"/>
-      <w:sz w:val="26"/>
-      <w:szCs w:val="26"/>
-    </w:rPr>
-  </w:style>
-  <w:style w:type="character" w:default="1" w:styleId="DefaultParagraphFont">
-    <w:name w:val="Default Paragraph Font"/>
-    <w:uiPriority w:val="1"/>
-    <w:semiHidden/>
-    <w:unhideWhenUsed/>
-  </w:style>
-  <w:style w:type="table" w:default="1" w:styleId="TableNormal">
-    <w:name w:val="Normal Table"/>
     <w:uiPriority w:val="99"/>
     <w:semiHidden/>
     <w:unhideWhenUsed/>
-    <w:tblPr>
-      <w:tblInd w:w="0" w:type="dxa"/>
-      <w:tblCellMar>
-        <w:top w:w="0" w:type="dxa"/>
-        <w:left w:w="108" w:type="dxa"/>
-        <w:bottom w:w="0" w:type="dxa"/>
-        <w:right w:w="108" w:type="dxa"/>
-      </w:tblCellMar>
-    </w:tblPr>
-  </w:style>
-  <w:style w:type="numbering" w:default="1" w:styleId="NoList">
-    <w:name w:val="No List"/>
-    <w:uiPriority w:val="99"/>
-    <w:semiHidden/>
-    <w:unhideWhenUsed/>
-  </w:style>
-  <w:style w:type="table" w:styleId="TableGrid">
-    <w:name w:val="Table Grid"/>
-    <w:basedOn w:val="TableNormal"/>
-    <w:uiPriority w:val="59"/>
-    <w:rsid w:val="00563305"/>
+    <w:rsid w:val="00702AEA"/>
     <w:pPr>
-      <w:spacing w:after="0" w:line="240" w:lineRule="auto"/>
-    </w:pPr>
-    <w:tblPr>
-      <w:tblBorders>
-        <w:top w:val="single" w:sz="4" w:space="0" w:color="auto"/>
-        <w:left w:val="single" w:sz="4" w:space="0" w:color="auto"/>
-        <w:bottom w:val="single" w:sz="4" w:space="0" w:color="auto"/>
-        <w:right w:val="single" w:sz="4" w:space="0" w:color="auto"/>
-        <w:insideH w:val="single" w:sz="4" w:space="0" w:color="auto"/>
-        <w:insideV w:val="single" w:sz="4" w:space="0" w:color="auto"/>
-      </w:tblBorders>
-    </w:tblPr>
-  </w:style>
-  <w:style w:type="character" w:customStyle="1" w:styleId="Heading1Char">
-    <w:name w:val="Heading 1 Char"/>
-    <w:basedOn w:val="DefaultParagraphFont"/>
-    <w:link w:val="Heading1"/>
-    <w:uiPriority w:val="9"/>
-    <w:rsid w:val="0049617C"/>
-    <w:rPr>
-      <w:rFonts w:asciiTheme="majorHAnsi" w:eastAsiaTheme="majorEastAsia" w:hAnsiTheme="majorHAnsi" w:cstheme="majorBidi"/>
-      <w:b/>
-      <w:bCs/>
-      <w:color w:val="365F91" w:themeColor="accent1" w:themeShade="BF"/>
-      <w:sz w:val="28"/>
-      <w:szCs w:val="28"/>
-    </w:rPr>
-  </w:style>
-  <w:style w:type="paragraph" w:styleId="ListParagraph">
-    <w:name w:val="List Paragraph"/>
-    <w:basedOn w:val="Normal"/>
-    <w:uiPriority w:val="34"/>
-    <w:qFormat/>
-    <w:rsid w:val="00844FD0"/>
-    <w:pPr>
-      <w:ind w:left="720"/>
-      <w:contextualSpacing/>
-    </w:pPr>
-  </w:style>
-  <w:style w:type="paragraph" w:customStyle="1" w:styleId="BoxedCode">
-    <w:name w:val="BoxedCode"/>
-    <w:basedOn w:val="Normal"/>
-    <w:link w:val="BoxedCodeChar"/>
-    <w:qFormat/>
-    <w:rsid w:val="00DA3750"/>
-    <w:pPr>
-      <w:pBdr>
-        <w:top w:val="dashed" w:sz="4" w:space="12" w:color="2F6FAB"/>
-        <w:left w:val="dashed" w:sz="4" w:space="9" w:color="2F6FAB"/>
-        <w:bottom w:val="dashed" w:sz="4" w:space="12" w:color="2F6FAB"/>
-        <w:right w:val="dashed" w:sz="4" w:space="12" w:color="2F6FAB"/>
-      </w:pBdr>
-      <w:shd w:val="clear" w:color="auto" w:fill="F9F9F9"/>
-      <w:spacing w:after="0" w:line="240" w:lineRule="auto"/>
-      <w:jc w:val="both"/>
+      <w:spacing w:before="100" w:beforeAutospacing="1" w:after="100" w:afterAutospacing="1" w:line="240" w:lineRule="auto"/>
     </w:pPr>
     <w:rPr>
-      <w:rFonts w:ascii="Courier New" w:eastAsia="Times New Roman" w:hAnsi="Courier New" w:cs="Courier New"/>
+      <w:rFonts w:ascii="Calibri" w:hAnsi="Calibri" w:cs="Calibri"/>
       <w:color w:val="000000"/>
-      <w:sz w:val="18"/>
-      <w:lang w:bidi="en-US"/>
-    </w:rPr>
-  </w:style>
-  <w:style w:type="character" w:customStyle="1" w:styleId="BoxedCodeChar">
-    <w:name w:val="BoxedCode Char"/>
-    <w:basedOn w:val="DefaultParagraphFont"/>
-    <w:link w:val="BoxedCode"/>
-    <w:rsid w:val="00DA3750"/>
-    <w:rPr>
-      <w:rFonts w:ascii="Courier New" w:eastAsia="Times New Roman" w:hAnsi="Courier New" w:cs="Courier New"/>
-      <w:color w:val="000000"/>
-      <w:sz w:val="18"/>
-      <w:shd w:val="clear" w:color="auto" w:fill="F9F9F9"/>
-      <w:lang w:bidi="en-US"/>
-    </w:rPr>
-  </w:style>
-  <w:style w:type="character" w:customStyle="1" w:styleId="Heading2Char">
-    <w:name w:val="Heading 2 Char"/>
-    <w:basedOn w:val="DefaultParagraphFont"/>
-    <w:link w:val="Heading2"/>
-    <w:uiPriority w:val="9"/>
-    <w:rsid w:val="00DA3750"/>
-    <w:rPr>
-      <w:rFonts w:asciiTheme="majorHAnsi" w:eastAsiaTheme="majorEastAsia" w:hAnsiTheme="majorHAnsi" w:cstheme="majorBidi"/>
-      <w:b/>
-      <w:bCs/>
-      <w:color w:val="4F81BD" w:themeColor="accent1"/>
-      <w:sz w:val="26"/>
-      <w:szCs w:val="26"/>
-    </w:rPr>
-  </w:style>
-  <w:style w:type="paragraph" w:styleId="Title">
-    <w:name w:val="Title"/>
-    <w:basedOn w:val="Normal"/>
-    <w:next w:val="Normal"/>
-    <w:link w:val="TitleChar"/>
-    <w:uiPriority w:val="10"/>
-    <w:qFormat/>
-    <w:rsid w:val="006C30F4"/>
-    <w:pPr>
-      <w:pBdr>
-        <w:bottom w:val="single" w:sz="8" w:space="4" w:color="4F81BD" w:themeColor="accent1"/>
-      </w:pBdr>
-      <w:spacing w:after="300" w:line="240" w:lineRule="auto"/>
-      <w:contextualSpacing/>
-    </w:pPr>
-    <w:rPr>
-      <w:rFonts w:asciiTheme="majorHAnsi" w:eastAsiaTheme="majorEastAsia" w:hAnsiTheme="majorHAnsi" w:cstheme="majorBidi"/>
-      <w:color w:val="17365D" w:themeColor="text2" w:themeShade="BF"/>
-      <w:spacing w:val="5"/>
-      <w:kern w:val="28"/>
-      <w:sz w:val="52"/>
-      <w:szCs w:val="52"/>
-    </w:rPr>
-  </w:style>
-  <w:style w:type="character" w:customStyle="1" w:styleId="TitleChar">
-    <w:name w:val="Title Char"/>
-    <w:basedOn w:val="DefaultParagraphFont"/>
-    <w:link w:val="Title"/>
-    <w:uiPriority w:val="10"/>
-    <w:rsid w:val="006C30F4"/>
-    <w:rPr>
-      <w:rFonts w:asciiTheme="majorHAnsi" w:eastAsiaTheme="majorEastAsia" w:hAnsiTheme="majorHAnsi" w:cstheme="majorBidi"/>
-      <w:color w:val="17365D" w:themeColor="text2" w:themeShade="BF"/>
-      <w:spacing w:val="5"/>
-      <w:kern w:val="28"/>
-      <w:sz w:val="52"/>
-      <w:szCs w:val="52"/>
-    </w:rPr>
-  </w:style>
-  <w:style w:type="paragraph" w:styleId="BalloonText">
-    <w:name w:val="Balloon Text"/>
-    <w:basedOn w:val="Normal"/>
-    <w:link w:val="BalloonTextChar"/>
-    <w:uiPriority w:val="99"/>
-    <w:semiHidden/>
-    <w:unhideWhenUsed/>
-    <w:rsid w:val="006C30F4"/>
-    <w:pPr>
-      <w:spacing w:after="0" w:line="240" w:lineRule="auto"/>
-    </w:pPr>
-    <w:rPr>
-      <w:rFonts w:ascii="Tahoma" w:hAnsi="Tahoma" w:cs="Tahoma"/>
-      <w:sz w:val="16"/>
-      <w:szCs w:val="16"/>
-    </w:rPr>
-  </w:style>
-  <w:style w:type="character" w:customStyle="1" w:styleId="BalloonTextChar">
-    <w:name w:val="Balloon Text Char"/>
-    <w:basedOn w:val="DefaultParagraphFont"/>
-    <w:link w:val="BalloonText"/>
-    <w:uiPriority w:val="99"/>
-    <w:semiHidden/>
-    <w:rsid w:val="006C30F4"/>
-    <w:rPr>
-      <w:rFonts w:ascii="Tahoma" w:hAnsi="Tahoma" w:cs="Tahoma"/>
-      <w:sz w:val="16"/>
-      <w:szCs w:val="16"/>
-    </w:rPr>
-  </w:style>
-  <w:style w:type="character" w:styleId="Hyperlink">
-    <w:name w:val="Hyperlink"/>
-    <w:basedOn w:val="DefaultParagraphFont"/>
-    <w:uiPriority w:val="99"/>
-    <w:unhideWhenUsed/>
-    <w:rsid w:val="000D5775"/>
-    <w:rPr>
-      <w:color w:val="0000FF" w:themeColor="hyperlink"/>
-      <w:u w:val="single"/>
     </w:rPr>
   </w:style>
 </w:styles>
